--- a/Use_Cases_V0.1.docx
+++ b/Use_Cases_V0.1.docx
@@ -13,6 +13,7 @@
           <w:kern w:val="36"/>
           <w:sz w:val="48"/>
           <w:szCs w:val="48"/>
+          <w:lang w:val="el-GR"/>
           <w14:ligatures w14:val="none"/>
         </w:rPr>
       </w:pPr>
@@ -292,8 +293,21 @@
       </w:r>
     </w:p>
     <w:p>
-      <w:r>
-        <w:t xml:space="preserve">(13.Πληροφορίες </w:t>
+      <w:pPr>
+        <w:rPr>
+          <w:lang w:val="el-GR"/>
+        </w:rPr>
+      </w:pPr>
+      <w:r>
+        <w:t>(</w:t>
+      </w:r>
+      <w:proofErr w:type="gramStart"/>
+      <w:r>
+        <w:t>13.Πληροφορίες</w:t>
+      </w:r>
+      <w:proofErr w:type="gramEnd"/>
+      <w:r>
+        <w:t xml:space="preserve"> </w:t>
       </w:r>
       <w:proofErr w:type="spellStart"/>
       <w:r>
@@ -311,6 +325,2690 @@
       <w:r>
         <w:t>)</w:t>
       </w:r>
+    </w:p>
+    <w:p>
+      <w:pPr>
+        <w:rPr>
+          <w:lang w:val="el-GR"/>
+        </w:rPr>
+      </w:pPr>
+    </w:p>
+    <w:p>
+      <w:pPr>
+        <w:rPr>
+          <w:lang w:val="el-GR"/>
+        </w:rPr>
+      </w:pPr>
+    </w:p>
+    <w:p>
+      <w:pPr>
+        <w:rPr>
+          <w:lang w:val="el-GR"/>
+        </w:rPr>
+      </w:pPr>
+      <w:r>
+        <w:rPr>
+          <w:lang w:val="el-GR"/>
+        </w:rPr>
+        <w:t xml:space="preserve">Περίπτωση χρήσης &lt;&lt; Αναζήτηση </w:t>
+      </w:r>
+      <w:proofErr w:type="spellStart"/>
+      <w:r>
+        <w:rPr>
+          <w:lang w:val="el-GR"/>
+        </w:rPr>
+        <w:t>δισκών</w:t>
+      </w:r>
+      <w:proofErr w:type="spellEnd"/>
+      <w:r>
+        <w:rPr>
+          <w:lang w:val="el-GR"/>
+        </w:rPr>
+        <w:t xml:space="preserve"> &gt;&gt;</w:t>
+      </w:r>
+    </w:p>
+    <w:p>
+      <w:pPr>
+        <w:rPr>
+          <w:lang w:val="el-GR"/>
+        </w:rPr>
+      </w:pPr>
+      <w:r>
+        <w:rPr>
+          <w:lang w:val="el-GR"/>
+        </w:rPr>
+        <w:t>Βασική ροή:</w:t>
+      </w:r>
+    </w:p>
+    <w:p>
+      <w:pPr>
+        <w:numPr>
+          <w:ilvl w:val="0"/>
+          <w:numId w:val="1"/>
+        </w:numPr>
+        <w:suppressAutoHyphens/>
+        <w:spacing w:line="276" w:lineRule="auto"/>
+        <w:rPr>
+          <w:lang w:val="el-GR"/>
+        </w:rPr>
+      </w:pPr>
+      <w:r>
+        <w:rPr>
+          <w:lang w:val="el-GR"/>
+        </w:rPr>
+        <w:t xml:space="preserve">Ο χρήστης εισάγει στην μπάρα αναζήτησης την μουσική κυκλοφορία στην οποία θέλει να περιηγηθεί και </w:t>
+      </w:r>
+      <w:proofErr w:type="spellStart"/>
+      <w:r>
+        <w:rPr>
+          <w:lang w:val="el-GR"/>
+        </w:rPr>
+        <w:t>κλικάρει</w:t>
+      </w:r>
+      <w:proofErr w:type="spellEnd"/>
+      <w:r>
+        <w:rPr>
+          <w:lang w:val="el-GR"/>
+        </w:rPr>
+        <w:t xml:space="preserve"> το κουμπί ‘αναζήτηση’´.</w:t>
+      </w:r>
+    </w:p>
+    <w:p>
+      <w:pPr>
+        <w:numPr>
+          <w:ilvl w:val="0"/>
+          <w:numId w:val="1"/>
+        </w:numPr>
+        <w:suppressAutoHyphens/>
+        <w:spacing w:line="276" w:lineRule="auto"/>
+        <w:rPr>
+          <w:lang w:val="el-GR"/>
+        </w:rPr>
+      </w:pPr>
+      <w:r>
+        <w:rPr>
+          <w:lang w:val="el-GR"/>
+        </w:rPr>
+        <w:t>Το σύστημα ελέγχει αν έχει πρόσβαση στην συγκεκριμένη κυκλοφορία και διαπιστώνει πως έχει.</w:t>
+      </w:r>
+    </w:p>
+    <w:p>
+      <w:pPr>
+        <w:numPr>
+          <w:ilvl w:val="0"/>
+          <w:numId w:val="1"/>
+        </w:numPr>
+        <w:suppressAutoHyphens/>
+        <w:spacing w:line="276" w:lineRule="auto"/>
+        <w:rPr>
+          <w:lang w:val="el-GR"/>
+        </w:rPr>
+      </w:pPr>
+      <w:r>
+        <w:rPr>
+          <w:lang w:val="el-GR"/>
+        </w:rPr>
+        <w:t xml:space="preserve">Το σύστημα εμφανίζει στον χρήστη κάτω </w:t>
+      </w:r>
+      <w:proofErr w:type="spellStart"/>
+      <w:r>
+        <w:rPr>
+          <w:lang w:val="el-GR"/>
+        </w:rPr>
+        <w:t>απο</w:t>
+      </w:r>
+      <w:proofErr w:type="spellEnd"/>
+      <w:r>
+        <w:rPr>
+          <w:lang w:val="el-GR"/>
+        </w:rPr>
+        <w:t xml:space="preserve"> την μπάρα αναζήτησης την κυκλοφορία που αναζήτησε, εφόσον έχει πρόσβαση σε αυτήν.</w:t>
+      </w:r>
+    </w:p>
+    <w:p>
+      <w:pPr>
+        <w:rPr>
+          <w:lang w:val="el-GR"/>
+        </w:rPr>
+      </w:pPr>
+      <w:r>
+        <w:rPr>
+          <w:lang w:val="el-GR"/>
+        </w:rPr>
+        <w:t xml:space="preserve">Εναλλακτική </w:t>
+      </w:r>
+      <w:proofErr w:type="spellStart"/>
+      <w:r>
+        <w:rPr>
+          <w:lang w:val="el-GR"/>
+        </w:rPr>
+        <w:t>ροη</w:t>
+      </w:r>
+      <w:proofErr w:type="spellEnd"/>
+      <w:r>
+        <w:rPr>
+          <w:lang w:val="el-GR"/>
+        </w:rPr>
+        <w:t>:</w:t>
+      </w:r>
+    </w:p>
+    <w:p>
+      <w:pPr>
+        <w:rPr>
+          <w:lang w:val="el-GR"/>
+        </w:rPr>
+      </w:pPr>
+      <w:r>
+        <w:rPr>
+          <w:lang w:val="el-GR"/>
+        </w:rPr>
+        <w:t xml:space="preserve">     1.2. Το σύστημα διαπιστώνει πως δεν έχει πρόσβαση στην συγκεκριμένη κυκλοφορία.</w:t>
+      </w:r>
+    </w:p>
+    <w:p>
+      <w:pPr>
+        <w:rPr>
+          <w:lang w:val="el-GR"/>
+        </w:rPr>
+      </w:pPr>
+      <w:r>
+        <w:rPr>
+          <w:lang w:val="el-GR"/>
+        </w:rPr>
+        <w:lastRenderedPageBreak/>
+        <w:t xml:space="preserve">     1.3.  Το σύστημα εμφανίζει στον χρήστη κυκλοφορίες οι οποίες </w:t>
+      </w:r>
+      <w:proofErr w:type="spellStart"/>
+      <w:r>
+        <w:rPr>
+          <w:lang w:val="el-GR"/>
+        </w:rPr>
+        <w:t>εχουν</w:t>
+      </w:r>
+      <w:proofErr w:type="spellEnd"/>
+      <w:r>
+        <w:rPr>
+          <w:lang w:val="el-GR"/>
+        </w:rPr>
+        <w:t xml:space="preserve"> παρόμοιο όνομα με αυτήν που αναζήτησε.</w:t>
+      </w:r>
+    </w:p>
+    <w:p>
+      <w:pPr>
+        <w:rPr>
+          <w:lang w:val="el-GR"/>
+        </w:rPr>
+      </w:pPr>
+      <w:r>
+        <w:rPr>
+          <w:lang w:val="el-GR"/>
+        </w:rPr>
+        <w:t xml:space="preserve"> </w:t>
+      </w:r>
+    </w:p>
+    <w:p>
+      <w:pPr>
+        <w:rPr>
+          <w:lang w:val="el-GR"/>
+        </w:rPr>
+      </w:pPr>
+      <w:r>
+        <w:rPr>
+          <w:lang w:val="el-GR"/>
+        </w:rPr>
+        <w:t xml:space="preserve"> Περίπτωση χρήσης &lt;&lt; Σύνταξη και ανάρτηση κριτικών &gt;&gt;</w:t>
+      </w:r>
+    </w:p>
+    <w:p>
+      <w:r>
+        <w:t>Βα</w:t>
+      </w:r>
+      <w:proofErr w:type="spellStart"/>
+      <w:r>
+        <w:t>σική</w:t>
+      </w:r>
+      <w:proofErr w:type="spellEnd"/>
+      <w:r>
+        <w:t xml:space="preserve"> </w:t>
+      </w:r>
+      <w:proofErr w:type="spellStart"/>
+      <w:r>
+        <w:t>ροή</w:t>
+      </w:r>
+      <w:proofErr w:type="spellEnd"/>
+      <w:r>
+        <w:t>:</w:t>
+      </w:r>
+    </w:p>
+    <w:p>
+      <w:pPr>
+        <w:numPr>
+          <w:ilvl w:val="0"/>
+          <w:numId w:val="2"/>
+        </w:numPr>
+        <w:suppressAutoHyphens/>
+        <w:spacing w:line="276" w:lineRule="auto"/>
+        <w:rPr>
+          <w:lang w:val="el-GR"/>
+        </w:rPr>
+      </w:pPr>
+      <w:r>
+        <w:rPr>
+          <w:lang w:val="el-GR"/>
+        </w:rPr>
+        <w:t xml:space="preserve">Ο χρήστης </w:t>
+      </w:r>
+      <w:proofErr w:type="spellStart"/>
+      <w:r>
+        <w:rPr>
+          <w:lang w:val="el-GR"/>
+        </w:rPr>
+        <w:t>αφόυ</w:t>
+      </w:r>
+      <w:proofErr w:type="spellEnd"/>
+      <w:r>
+        <w:rPr>
+          <w:lang w:val="el-GR"/>
+        </w:rPr>
+        <w:t xml:space="preserve"> επιλέξει την κυκλοφορία τής επιλογής του.  </w:t>
+      </w:r>
+      <w:proofErr w:type="spellStart"/>
+      <w:r>
+        <w:rPr>
+          <w:lang w:val="el-GR"/>
+        </w:rPr>
+        <w:t>κλικάρει</w:t>
+      </w:r>
+      <w:proofErr w:type="spellEnd"/>
+      <w:r>
+        <w:rPr>
+          <w:lang w:val="el-GR"/>
+        </w:rPr>
+        <w:t xml:space="preserve"> στο  </w:t>
+      </w:r>
+      <w:proofErr w:type="spellStart"/>
+      <w:r>
+        <w:rPr>
+          <w:lang w:val="el-GR"/>
+        </w:rPr>
+        <w:t>κουμπι</w:t>
+      </w:r>
+      <w:proofErr w:type="spellEnd"/>
+      <w:r>
+        <w:rPr>
+          <w:lang w:val="el-GR"/>
+        </w:rPr>
+        <w:t xml:space="preserve"> “ </w:t>
+      </w:r>
+      <w:r>
+        <w:t>rate</w:t>
+      </w:r>
+      <w:r>
+        <w:rPr>
+          <w:lang w:val="el-GR"/>
+        </w:rPr>
+        <w:t xml:space="preserve"> </w:t>
+      </w:r>
+      <w:r>
+        <w:t>and</w:t>
+      </w:r>
+      <w:r>
+        <w:rPr>
+          <w:lang w:val="el-GR"/>
+        </w:rPr>
+        <w:t xml:space="preserve"> </w:t>
+      </w:r>
+      <w:r>
+        <w:t>review</w:t>
+      </w:r>
+      <w:r>
+        <w:rPr>
+          <w:lang w:val="el-GR"/>
+        </w:rPr>
+        <w:t xml:space="preserve"> ” για να την </w:t>
+      </w:r>
+      <w:proofErr w:type="spellStart"/>
+      <w:r>
+        <w:rPr>
+          <w:lang w:val="el-GR"/>
+        </w:rPr>
+        <w:t>αξιολογίσει</w:t>
+      </w:r>
+      <w:proofErr w:type="spellEnd"/>
+      <w:r>
+        <w:rPr>
+          <w:lang w:val="el-GR"/>
+        </w:rPr>
+        <w:t>.</w:t>
+      </w:r>
+    </w:p>
+    <w:p>
+      <w:pPr>
+        <w:numPr>
+          <w:ilvl w:val="0"/>
+          <w:numId w:val="2"/>
+        </w:numPr>
+        <w:suppressAutoHyphens/>
+        <w:spacing w:line="276" w:lineRule="auto"/>
+        <w:rPr>
+          <w:lang w:val="el-GR"/>
+        </w:rPr>
+      </w:pPr>
+      <w:r>
+        <w:rPr>
+          <w:lang w:val="el-GR"/>
+        </w:rPr>
+        <w:t xml:space="preserve">Ο χρήστης αφού </w:t>
+      </w:r>
+      <w:proofErr w:type="spellStart"/>
+      <w:r>
+        <w:rPr>
+          <w:lang w:val="el-GR"/>
+        </w:rPr>
+        <w:t>κλικαρεί</w:t>
+      </w:r>
+      <w:proofErr w:type="spellEnd"/>
+      <w:r>
+        <w:rPr>
+          <w:lang w:val="el-GR"/>
+        </w:rPr>
+        <w:t xml:space="preserve"> στο </w:t>
+      </w:r>
+      <w:proofErr w:type="spellStart"/>
+      <w:r>
+        <w:rPr>
+          <w:lang w:val="el-GR"/>
+        </w:rPr>
+        <w:t>κουμπι</w:t>
+      </w:r>
+      <w:proofErr w:type="spellEnd"/>
+      <w:r>
+        <w:rPr>
+          <w:lang w:val="el-GR"/>
+        </w:rPr>
+        <w:t xml:space="preserve"> “ </w:t>
+      </w:r>
+      <w:r>
+        <w:t>rate</w:t>
+      </w:r>
+      <w:r>
+        <w:rPr>
+          <w:lang w:val="el-GR"/>
+        </w:rPr>
+        <w:t xml:space="preserve"> </w:t>
+      </w:r>
+      <w:r>
+        <w:t>or</w:t>
+      </w:r>
+      <w:r>
+        <w:rPr>
+          <w:lang w:val="el-GR"/>
+        </w:rPr>
+        <w:t xml:space="preserve"> </w:t>
+      </w:r>
+      <w:r>
+        <w:t>review</w:t>
+      </w:r>
+      <w:r>
+        <w:rPr>
+          <w:lang w:val="el-GR"/>
+        </w:rPr>
+        <w:t xml:space="preserve">”, </w:t>
+      </w:r>
+      <w:proofErr w:type="spellStart"/>
+      <w:r>
+        <w:rPr>
+          <w:lang w:val="el-GR"/>
+        </w:rPr>
+        <w:t>συμπληρωνεί</w:t>
+      </w:r>
+      <w:proofErr w:type="spellEnd"/>
+      <w:r>
+        <w:rPr>
+          <w:lang w:val="el-GR"/>
+        </w:rPr>
+        <w:t xml:space="preserve"> όσα αστέρια αντικατοπτρίζουν </w:t>
+      </w:r>
+      <w:proofErr w:type="spellStart"/>
+      <w:r>
+        <w:rPr>
+          <w:lang w:val="el-GR"/>
+        </w:rPr>
+        <w:t>τήν</w:t>
+      </w:r>
+      <w:proofErr w:type="spellEnd"/>
+      <w:r>
+        <w:rPr>
+          <w:lang w:val="el-GR"/>
+        </w:rPr>
+        <w:t xml:space="preserve"> </w:t>
+      </w:r>
+      <w:proofErr w:type="spellStart"/>
+      <w:r>
+        <w:rPr>
+          <w:lang w:val="el-GR"/>
+        </w:rPr>
+        <w:t>αποψή</w:t>
+      </w:r>
+      <w:proofErr w:type="spellEnd"/>
+      <w:r>
+        <w:rPr>
+          <w:lang w:val="el-GR"/>
+        </w:rPr>
+        <w:t xml:space="preserve"> του για την μουσική κυκλοφορία με ελάχιστο το ένα </w:t>
+      </w:r>
+      <w:proofErr w:type="spellStart"/>
+      <w:r>
+        <w:rPr>
+          <w:lang w:val="el-GR"/>
+        </w:rPr>
+        <w:t>αστερι</w:t>
+      </w:r>
+      <w:proofErr w:type="spellEnd"/>
+      <w:r>
+        <w:rPr>
+          <w:lang w:val="el-GR"/>
+        </w:rPr>
+        <w:t xml:space="preserve"> και μέγιστο τα δέκα αστέρια και συντάσσει </w:t>
+      </w:r>
+      <w:proofErr w:type="spellStart"/>
+      <w:r>
+        <w:rPr>
+          <w:lang w:val="el-GR"/>
+        </w:rPr>
+        <w:t>ενα</w:t>
+      </w:r>
+      <w:proofErr w:type="spellEnd"/>
+      <w:r>
+        <w:rPr>
+          <w:lang w:val="el-GR"/>
+        </w:rPr>
+        <w:t xml:space="preserve"> </w:t>
+      </w:r>
+      <w:proofErr w:type="spellStart"/>
+      <w:r>
+        <w:rPr>
+          <w:lang w:val="el-GR"/>
+        </w:rPr>
+        <w:t>κέιμενο</w:t>
+      </w:r>
+      <w:proofErr w:type="spellEnd"/>
+      <w:r>
+        <w:rPr>
+          <w:lang w:val="el-GR"/>
+        </w:rPr>
+        <w:t xml:space="preserve"> στο οποίο τεκμηριώνει την κριτική του. Μόλις ολοκληρώσει τα παραπάνω </w:t>
+      </w:r>
+      <w:proofErr w:type="spellStart"/>
+      <w:r>
+        <w:rPr>
+          <w:lang w:val="el-GR"/>
+        </w:rPr>
+        <w:t>κλικάρει</w:t>
+      </w:r>
+      <w:proofErr w:type="spellEnd"/>
+      <w:r>
+        <w:rPr>
+          <w:lang w:val="el-GR"/>
+        </w:rPr>
+        <w:t xml:space="preserve"> στο κουμπί “ </w:t>
+      </w:r>
+      <w:r>
+        <w:t>upload</w:t>
+      </w:r>
+      <w:r>
+        <w:rPr>
+          <w:lang w:val="el-GR"/>
+        </w:rPr>
+        <w:t xml:space="preserve"> ” για να αναρτήσει την </w:t>
+      </w:r>
+      <w:proofErr w:type="spellStart"/>
+      <w:r>
+        <w:rPr>
+          <w:lang w:val="el-GR"/>
+        </w:rPr>
+        <w:t>αξιολογησή</w:t>
+      </w:r>
+      <w:proofErr w:type="spellEnd"/>
+      <w:r>
+        <w:rPr>
+          <w:lang w:val="el-GR"/>
+        </w:rPr>
+        <w:t xml:space="preserve"> του.</w:t>
+      </w:r>
+    </w:p>
+    <w:p>
+      <w:pPr>
+        <w:numPr>
+          <w:ilvl w:val="0"/>
+          <w:numId w:val="2"/>
+        </w:numPr>
+        <w:suppressAutoHyphens/>
+        <w:spacing w:line="276" w:lineRule="auto"/>
+        <w:rPr>
+          <w:lang w:val="el-GR"/>
+        </w:rPr>
+      </w:pPr>
+      <w:r>
+        <w:rPr>
+          <w:lang w:val="el-GR"/>
+        </w:rPr>
+        <w:t xml:space="preserve">Το σύστημα ελέγχει αν η κριτική του χρήστη </w:t>
+      </w:r>
+      <w:proofErr w:type="spellStart"/>
+      <w:r>
+        <w:rPr>
+          <w:lang w:val="el-GR"/>
+        </w:rPr>
+        <w:t>πληρεί</w:t>
+      </w:r>
+      <w:proofErr w:type="spellEnd"/>
+      <w:r>
+        <w:rPr>
+          <w:lang w:val="el-GR"/>
+        </w:rPr>
+        <w:t xml:space="preserve"> τους όρους χρήσης και διαπιστώνει πως τους </w:t>
+      </w:r>
+      <w:proofErr w:type="spellStart"/>
+      <w:r>
+        <w:rPr>
+          <w:lang w:val="el-GR"/>
+        </w:rPr>
+        <w:t>πληρεί</w:t>
+      </w:r>
+      <w:proofErr w:type="spellEnd"/>
+      <w:r>
+        <w:rPr>
+          <w:lang w:val="el-GR"/>
+        </w:rPr>
+        <w:t>.</w:t>
+      </w:r>
+    </w:p>
+    <w:p>
+      <w:pPr>
+        <w:numPr>
+          <w:ilvl w:val="0"/>
+          <w:numId w:val="2"/>
+        </w:numPr>
+        <w:suppressAutoHyphens/>
+        <w:spacing w:line="276" w:lineRule="auto"/>
+        <w:rPr>
+          <w:lang w:val="el-GR"/>
+        </w:rPr>
+      </w:pPr>
+      <w:r>
+        <w:rPr>
+          <w:lang w:val="el-GR"/>
+        </w:rPr>
+        <w:t xml:space="preserve">Το σύστημα </w:t>
+      </w:r>
+      <w:proofErr w:type="spellStart"/>
+      <w:r>
+        <w:rPr>
+          <w:lang w:val="el-GR"/>
+        </w:rPr>
+        <w:t>αποθηκέυει</w:t>
+      </w:r>
+      <w:proofErr w:type="spellEnd"/>
+      <w:r>
+        <w:rPr>
+          <w:lang w:val="el-GR"/>
+        </w:rPr>
+        <w:t xml:space="preserve"> και εμφανίζει την κριτική του χρήστη μαζί με τις υπόλοιπες κριτικές.</w:t>
+      </w:r>
+    </w:p>
+    <w:p>
+      <w:pPr>
+        <w:numPr>
+          <w:ilvl w:val="0"/>
+          <w:numId w:val="2"/>
+        </w:numPr>
+        <w:suppressAutoHyphens/>
+        <w:spacing w:line="276" w:lineRule="auto"/>
+        <w:rPr>
+          <w:lang w:val="el-GR"/>
+        </w:rPr>
+      </w:pPr>
+      <w:r>
+        <w:rPr>
+          <w:lang w:val="el-GR"/>
+        </w:rPr>
+        <w:t>Το σύστημα εμφανίζει μήνυμα στον χρήστη πως η κριτική του ανέβηκε με επιτυχία.</w:t>
+      </w:r>
+    </w:p>
+    <w:p>
+      <w:pPr>
+        <w:rPr>
+          <w:lang w:val="el-GR"/>
+        </w:rPr>
+      </w:pPr>
+      <w:r>
+        <w:rPr>
+          <w:lang w:val="el-GR"/>
+        </w:rPr>
+        <w:t>Εναλλακτική ροή:</w:t>
+      </w:r>
+    </w:p>
+    <w:p>
+      <w:pPr>
+        <w:rPr>
+          <w:lang w:val="el-GR"/>
+        </w:rPr>
+      </w:pPr>
+      <w:r>
+        <w:rPr>
+          <w:lang w:val="el-GR"/>
+        </w:rPr>
+        <w:t xml:space="preserve">      2.3. Το σύστημα διαπιστώνει πως η κριτική του χρήστη δεν </w:t>
+      </w:r>
+      <w:proofErr w:type="spellStart"/>
+      <w:r>
+        <w:rPr>
+          <w:lang w:val="el-GR"/>
+        </w:rPr>
+        <w:t>πλήρει</w:t>
+      </w:r>
+      <w:proofErr w:type="spellEnd"/>
+      <w:r>
+        <w:rPr>
+          <w:lang w:val="el-GR"/>
+        </w:rPr>
+        <w:t xml:space="preserve"> τους όρους χρήσης.</w:t>
+      </w:r>
+    </w:p>
+    <w:p>
+      <w:pPr>
+        <w:rPr>
+          <w:lang w:val="el-GR"/>
+        </w:rPr>
+      </w:pPr>
+      <w:r>
+        <w:rPr>
+          <w:lang w:val="el-GR"/>
+        </w:rPr>
+        <w:t xml:space="preserve">     2.4. Το σύστημα διαγράφει και δεν εμφανίζει την κριτική του χρήστη.</w:t>
+      </w:r>
+    </w:p>
+    <w:p>
+      <w:pPr>
+        <w:rPr>
+          <w:lang w:val="el-GR"/>
+        </w:rPr>
+      </w:pPr>
+      <w:r>
+        <w:rPr>
+          <w:lang w:val="el-GR"/>
+        </w:rPr>
+        <w:t xml:space="preserve">     2.5. Το σύστημα εμφανίζει </w:t>
+      </w:r>
+      <w:proofErr w:type="spellStart"/>
+      <w:r>
+        <w:rPr>
+          <w:lang w:val="el-GR"/>
+        </w:rPr>
+        <w:t>μύνημα</w:t>
+      </w:r>
+      <w:proofErr w:type="spellEnd"/>
+      <w:r>
+        <w:rPr>
+          <w:lang w:val="el-GR"/>
+        </w:rPr>
+        <w:t xml:space="preserve"> στην οθόνη του χρήστη στο οποίο </w:t>
+      </w:r>
+      <w:proofErr w:type="spellStart"/>
+      <w:r>
+        <w:rPr>
+          <w:lang w:val="el-GR"/>
+        </w:rPr>
+        <w:t>αναφερέι</w:t>
+      </w:r>
+      <w:proofErr w:type="spellEnd"/>
+      <w:r>
+        <w:rPr>
+          <w:lang w:val="el-GR"/>
+        </w:rPr>
+        <w:t xml:space="preserve"> πως η κριτική του διαγράφτηκε και τους λόγους διαγραφής.</w:t>
+      </w:r>
+    </w:p>
+    <w:p>
+      <w:pPr>
+        <w:rPr>
+          <w:lang w:val="el-GR"/>
+        </w:rPr>
+      </w:pPr>
+    </w:p>
+    <w:p>
+      <w:pPr>
+        <w:rPr>
+          <w:lang w:val="el-GR"/>
+        </w:rPr>
+      </w:pPr>
+      <w:r>
+        <w:rPr>
+          <w:lang w:val="el-GR"/>
+        </w:rPr>
+        <w:t xml:space="preserve">Περίπτωση χρήσης &lt;&lt; </w:t>
+      </w:r>
+      <w:r>
+        <w:rPr>
+          <w:lang w:val="el-GR"/>
+        </w:rPr>
+        <w:t>Δημιουργία Χρηστών &gt;&gt;</w:t>
+      </w:r>
+    </w:p>
+    <w:p>
+      <w:pPr>
+        <w:rPr>
+          <w:lang w:val="el-GR"/>
+        </w:rPr>
+      </w:pPr>
+      <w:r>
+        <w:rPr>
+          <w:lang w:val="el-GR"/>
+        </w:rPr>
+        <w:t>Βασική ροή:</w:t>
+      </w:r>
+    </w:p>
+    <w:p>
+      <w:pPr>
+        <w:numPr>
+          <w:ilvl w:val="0"/>
+          <w:numId w:val="3"/>
+        </w:numPr>
+        <w:suppressAutoHyphens/>
+        <w:spacing w:line="276" w:lineRule="auto"/>
+        <w:rPr>
+          <w:lang w:val="el-GR"/>
+        </w:rPr>
+      </w:pPr>
+      <w:r>
+        <w:rPr>
+          <w:lang w:val="el-GR"/>
+        </w:rPr>
+        <w:t xml:space="preserve">Ο χρήστης </w:t>
+      </w:r>
+      <w:proofErr w:type="spellStart"/>
+      <w:r>
+        <w:rPr>
+          <w:lang w:val="el-GR"/>
+        </w:rPr>
+        <w:t>κλικαρει</w:t>
+      </w:r>
+      <w:proofErr w:type="spellEnd"/>
+      <w:r>
+        <w:rPr>
+          <w:lang w:val="el-GR"/>
+        </w:rPr>
+        <w:t xml:space="preserve"> στο </w:t>
+      </w:r>
+      <w:proofErr w:type="spellStart"/>
+      <w:r>
+        <w:rPr>
+          <w:lang w:val="el-GR"/>
+        </w:rPr>
+        <w:t>κουμπι</w:t>
+      </w:r>
+      <w:proofErr w:type="spellEnd"/>
+      <w:r>
+        <w:rPr>
+          <w:lang w:val="el-GR"/>
+        </w:rPr>
+        <w:t xml:space="preserve"> “</w:t>
+      </w:r>
+      <w:proofErr w:type="spellStart"/>
+      <w:r>
+        <w:rPr>
+          <w:lang w:val="el-GR"/>
+        </w:rPr>
+        <w:t>Create</w:t>
+      </w:r>
+      <w:proofErr w:type="spellEnd"/>
+      <w:r>
+        <w:rPr>
+          <w:lang w:val="el-GR"/>
+        </w:rPr>
+        <w:t xml:space="preserve"> </w:t>
+      </w:r>
+      <w:proofErr w:type="spellStart"/>
+      <w:r>
+        <w:rPr>
+          <w:lang w:val="el-GR"/>
+        </w:rPr>
+        <w:t>an</w:t>
+      </w:r>
+      <w:proofErr w:type="spellEnd"/>
+      <w:r>
+        <w:rPr>
+          <w:lang w:val="el-GR"/>
+        </w:rPr>
+        <w:t xml:space="preserve"> </w:t>
+      </w:r>
+      <w:proofErr w:type="spellStart"/>
+      <w:r>
+        <w:rPr>
+          <w:lang w:val="el-GR"/>
+        </w:rPr>
+        <w:t>account</w:t>
+      </w:r>
+      <w:proofErr w:type="spellEnd"/>
+      <w:r>
+        <w:rPr>
+          <w:lang w:val="el-GR"/>
+        </w:rPr>
+        <w:t>” για να δημιουργήσει τον δικό του λογαριασμό/προφίλ.</w:t>
+      </w:r>
+    </w:p>
+    <w:p>
+      <w:pPr>
+        <w:numPr>
+          <w:ilvl w:val="0"/>
+          <w:numId w:val="3"/>
+        </w:numPr>
+        <w:suppressAutoHyphens/>
+        <w:spacing w:line="276" w:lineRule="auto"/>
+        <w:rPr>
+          <w:lang w:val="el-GR"/>
+        </w:rPr>
+      </w:pPr>
+      <w:r>
+        <w:rPr>
+          <w:lang w:val="el-GR"/>
+        </w:rPr>
+        <w:t xml:space="preserve">Ο χρήστης συμπληρώνει τα ζητούμενα στοιχεία του για την δημιουργία του </w:t>
+      </w:r>
+      <w:proofErr w:type="spellStart"/>
+      <w:r>
+        <w:rPr>
+          <w:lang w:val="el-GR"/>
+        </w:rPr>
+        <w:t>λογαριασμόυ</w:t>
+      </w:r>
+      <w:proofErr w:type="spellEnd"/>
+      <w:r>
+        <w:rPr>
+          <w:lang w:val="el-GR"/>
+        </w:rPr>
+        <w:t xml:space="preserve"> του και </w:t>
+      </w:r>
+      <w:proofErr w:type="spellStart"/>
+      <w:r>
+        <w:rPr>
+          <w:lang w:val="el-GR"/>
+        </w:rPr>
+        <w:t>κλικάρει</w:t>
+      </w:r>
+      <w:proofErr w:type="spellEnd"/>
+      <w:r>
+        <w:rPr>
+          <w:lang w:val="el-GR"/>
+        </w:rPr>
+        <w:t xml:space="preserve"> στο </w:t>
+      </w:r>
+      <w:proofErr w:type="spellStart"/>
+      <w:r>
+        <w:rPr>
+          <w:lang w:val="el-GR"/>
+        </w:rPr>
+        <w:t>κουμπι</w:t>
+      </w:r>
+      <w:proofErr w:type="spellEnd"/>
+      <w:r>
+        <w:rPr>
+          <w:lang w:val="el-GR"/>
+        </w:rPr>
+        <w:t xml:space="preserve"> “</w:t>
+      </w:r>
+      <w:proofErr w:type="spellStart"/>
+      <w:r>
+        <w:rPr>
+          <w:lang w:val="el-GR"/>
+        </w:rPr>
+        <w:t>Create</w:t>
+      </w:r>
+      <w:proofErr w:type="spellEnd"/>
+      <w:r>
+        <w:rPr>
+          <w:lang w:val="el-GR"/>
+        </w:rPr>
+        <w:t>”.</w:t>
+      </w:r>
+    </w:p>
+    <w:p>
+      <w:pPr>
+        <w:numPr>
+          <w:ilvl w:val="0"/>
+          <w:numId w:val="3"/>
+        </w:numPr>
+        <w:suppressAutoHyphens/>
+        <w:spacing w:line="276" w:lineRule="auto"/>
+        <w:rPr>
+          <w:lang w:val="el-GR"/>
+        </w:rPr>
+      </w:pPr>
+      <w:r>
+        <w:rPr>
+          <w:lang w:val="el-GR"/>
+        </w:rPr>
+        <w:lastRenderedPageBreak/>
+        <w:t xml:space="preserve">Το σύστημα ελέγχει αν υπάρχει κάποιος λογαριασμός αποθηκευμένος με τα ίδια στοιχεία και </w:t>
+      </w:r>
+      <w:proofErr w:type="spellStart"/>
+      <w:r>
+        <w:rPr>
+          <w:lang w:val="el-GR"/>
+        </w:rPr>
+        <w:t>διαπιστωνει</w:t>
+      </w:r>
+      <w:proofErr w:type="spellEnd"/>
+      <w:r>
+        <w:rPr>
+          <w:lang w:val="el-GR"/>
+        </w:rPr>
+        <w:t xml:space="preserve"> πως δεν υπάρχει.</w:t>
+      </w:r>
+    </w:p>
+    <w:p>
+      <w:pPr>
+        <w:numPr>
+          <w:ilvl w:val="0"/>
+          <w:numId w:val="3"/>
+        </w:numPr>
+        <w:suppressAutoHyphens/>
+        <w:spacing w:line="276" w:lineRule="auto"/>
+        <w:rPr>
+          <w:lang w:val="el-GR"/>
+        </w:rPr>
+      </w:pPr>
+      <w:r>
+        <w:rPr>
+          <w:lang w:val="el-GR"/>
+        </w:rPr>
+        <w:t xml:space="preserve">Το σύστημα </w:t>
+      </w:r>
+      <w:proofErr w:type="spellStart"/>
+      <w:r>
+        <w:rPr>
+          <w:lang w:val="el-GR"/>
+        </w:rPr>
+        <w:t>αποθηκέυει</w:t>
+      </w:r>
+      <w:proofErr w:type="spellEnd"/>
+      <w:r>
+        <w:rPr>
+          <w:lang w:val="el-GR"/>
+        </w:rPr>
+        <w:t xml:space="preserve"> τον λογαριασμό του χρήστη.</w:t>
+      </w:r>
+    </w:p>
+    <w:p>
+      <w:pPr>
+        <w:numPr>
+          <w:ilvl w:val="0"/>
+          <w:numId w:val="3"/>
+        </w:numPr>
+        <w:suppressAutoHyphens/>
+        <w:spacing w:line="276" w:lineRule="auto"/>
+        <w:rPr>
+          <w:lang w:val="el-GR"/>
+        </w:rPr>
+      </w:pPr>
+      <w:r>
+        <w:rPr>
+          <w:lang w:val="el-GR"/>
+        </w:rPr>
+        <w:t xml:space="preserve">Το σύστημα εμφανίζει </w:t>
+      </w:r>
+      <w:proofErr w:type="spellStart"/>
+      <w:r>
+        <w:rPr>
+          <w:lang w:val="el-GR"/>
+        </w:rPr>
+        <w:t>ενα</w:t>
+      </w:r>
+      <w:proofErr w:type="spellEnd"/>
+      <w:r>
+        <w:rPr>
+          <w:lang w:val="el-GR"/>
+        </w:rPr>
+        <w:t xml:space="preserve"> μήνυμα στον χρήστη στο οποίο τον πληροφορεί πως η δημιουργία του λογαριασμού έγινε επιτυχώς.</w:t>
+      </w:r>
+    </w:p>
+    <w:p>
+      <w:pPr>
+        <w:rPr>
+          <w:lang w:val="el-GR"/>
+        </w:rPr>
+      </w:pPr>
+      <w:r>
+        <w:rPr>
+          <w:lang w:val="el-GR"/>
+        </w:rPr>
+        <w:t>Εναλλακτική ροή:</w:t>
+      </w:r>
+    </w:p>
+    <w:p>
+      <w:pPr>
+        <w:rPr>
+          <w:lang w:val="el-GR"/>
+        </w:rPr>
+      </w:pPr>
+      <w:r>
+        <w:rPr>
+          <w:lang w:val="el-GR"/>
+        </w:rPr>
+        <w:t xml:space="preserve"> 3.3   Το σύστημα διαπιστώνει πως υπάρχει κάποιος λογαριασμός με τα ίδια στοιχεία.</w:t>
+      </w:r>
+    </w:p>
+    <w:p>
+      <w:pPr>
+        <w:rPr>
+          <w:lang w:val="el-GR"/>
+        </w:rPr>
+      </w:pPr>
+      <w:r>
+        <w:rPr>
+          <w:lang w:val="el-GR"/>
+        </w:rPr>
+        <w:t xml:space="preserve">3.4.   Το σύστημα δεν </w:t>
+      </w:r>
+      <w:proofErr w:type="spellStart"/>
+      <w:r>
+        <w:rPr>
+          <w:lang w:val="el-GR"/>
+        </w:rPr>
+        <w:t>αποθηκέυει</w:t>
+      </w:r>
+      <w:proofErr w:type="spellEnd"/>
+      <w:r>
+        <w:rPr>
+          <w:lang w:val="el-GR"/>
+        </w:rPr>
+        <w:t xml:space="preserve"> τον λογαριασμό του χρήστη.</w:t>
+      </w:r>
+    </w:p>
+    <w:p>
+      <w:pPr>
+        <w:rPr>
+          <w:lang w:val="el-GR"/>
+        </w:rPr>
+      </w:pPr>
+      <w:r>
+        <w:rPr>
+          <w:lang w:val="el-GR"/>
+        </w:rPr>
+        <w:t xml:space="preserve">3.5.  Το σύστημα εμφανίζει </w:t>
+      </w:r>
+      <w:proofErr w:type="spellStart"/>
+      <w:r>
+        <w:rPr>
+          <w:lang w:val="el-GR"/>
+        </w:rPr>
+        <w:t>ενα</w:t>
+      </w:r>
+      <w:proofErr w:type="spellEnd"/>
+      <w:r>
+        <w:rPr>
+          <w:lang w:val="el-GR"/>
+        </w:rPr>
+        <w:t xml:space="preserve"> μήνυμα στον χρήστη στο οποίο τον πληροφορεί πως η δημιουργία του λογαριασμού έγινε επιτυχώς.</w:t>
+      </w:r>
+    </w:p>
+    <w:p>
+      <w:pPr>
+        <w:rPr>
+          <w:lang w:val="el-GR"/>
+        </w:rPr>
+      </w:pPr>
+    </w:p>
+    <w:p>
+      <w:pPr>
+        <w:rPr>
+          <w:lang w:val="el-GR"/>
+        </w:rPr>
+      </w:pPr>
+      <w:r>
+        <w:rPr>
+          <w:lang w:val="el-GR"/>
+        </w:rPr>
+        <w:t>Περίπτωση χρήσης &lt;&lt;Προβολή Ιστορικού Κριτικών&gt;&gt;</w:t>
+      </w:r>
+    </w:p>
+    <w:p>
+      <w:r>
+        <w:rPr>
+          <w:lang w:val="el-GR"/>
+        </w:rPr>
+        <w:t>Βασική ροή:</w:t>
+      </w:r>
+    </w:p>
+    <w:p>
+      <w:pPr>
+        <w:numPr>
+          <w:ilvl w:val="0"/>
+          <w:numId w:val="4"/>
+        </w:numPr>
+        <w:suppressAutoHyphens/>
+        <w:spacing w:line="276" w:lineRule="auto"/>
+        <w:rPr>
+          <w:lang w:val="el-GR"/>
+        </w:rPr>
+      </w:pPr>
+      <w:r>
+        <w:rPr>
+          <w:lang w:val="el-GR"/>
+        </w:rPr>
+        <w:t xml:space="preserve">Ο χρήστης </w:t>
+      </w:r>
+      <w:proofErr w:type="spellStart"/>
+      <w:r>
+        <w:rPr>
+          <w:lang w:val="el-GR"/>
+        </w:rPr>
+        <w:t>κλικάρει</w:t>
+      </w:r>
+      <w:proofErr w:type="spellEnd"/>
+      <w:r>
+        <w:rPr>
+          <w:lang w:val="el-GR"/>
+        </w:rPr>
+        <w:t xml:space="preserve"> το κουμπί “</w:t>
+      </w:r>
+      <w:proofErr w:type="spellStart"/>
+      <w:r>
+        <w:rPr>
+          <w:lang w:val="el-GR"/>
+        </w:rPr>
+        <w:t>Profile</w:t>
+      </w:r>
+      <w:proofErr w:type="spellEnd"/>
+      <w:r>
+        <w:rPr>
+          <w:lang w:val="el-GR"/>
+        </w:rPr>
+        <w:t>” για να μεταβεί στο προφίλ του.</w:t>
+      </w:r>
+    </w:p>
+    <w:p>
+      <w:pPr>
+        <w:numPr>
+          <w:ilvl w:val="0"/>
+          <w:numId w:val="4"/>
+        </w:numPr>
+        <w:suppressAutoHyphens/>
+        <w:spacing w:line="276" w:lineRule="auto"/>
+        <w:rPr>
+          <w:lang w:val="el-GR"/>
+        </w:rPr>
+      </w:pPr>
+      <w:r>
+        <w:rPr>
+          <w:lang w:val="el-GR"/>
+        </w:rPr>
+        <w:t>Το σύστημα εμφανίζει στον χρήστη μια οθόνη στο οποίο προβάλλεται το εξατομικευμένο προφίλ του</w:t>
+      </w:r>
+    </w:p>
+    <w:p>
+      <w:pPr>
+        <w:numPr>
+          <w:ilvl w:val="0"/>
+          <w:numId w:val="4"/>
+        </w:numPr>
+        <w:suppressAutoHyphens/>
+        <w:spacing w:line="276" w:lineRule="auto"/>
+        <w:rPr>
+          <w:lang w:val="el-GR"/>
+        </w:rPr>
+      </w:pPr>
+      <w:r>
+        <w:rPr>
+          <w:lang w:val="el-GR"/>
+        </w:rPr>
+        <w:t xml:space="preserve">Ο χρήστης </w:t>
+      </w:r>
+      <w:proofErr w:type="spellStart"/>
+      <w:r>
+        <w:rPr>
+          <w:lang w:val="el-GR"/>
+        </w:rPr>
+        <w:t>κλικάρει</w:t>
+      </w:r>
+      <w:proofErr w:type="spellEnd"/>
+      <w:r>
+        <w:rPr>
+          <w:lang w:val="el-GR"/>
+        </w:rPr>
+        <w:t xml:space="preserve"> το κουμπί “</w:t>
+      </w:r>
+      <w:proofErr w:type="spellStart"/>
+      <w:r>
+        <w:rPr>
+          <w:lang w:val="el-GR"/>
+        </w:rPr>
+        <w:t>History</w:t>
+      </w:r>
+      <w:proofErr w:type="spellEnd"/>
+      <w:r>
+        <w:rPr>
+          <w:lang w:val="el-GR"/>
+        </w:rPr>
+        <w:t xml:space="preserve">” για να </w:t>
+      </w:r>
+      <w:proofErr w:type="spellStart"/>
+      <w:r>
+        <w:rPr>
+          <w:lang w:val="el-GR"/>
+        </w:rPr>
+        <w:t>μεταβέι</w:t>
+      </w:r>
+      <w:proofErr w:type="spellEnd"/>
+      <w:r>
+        <w:rPr>
+          <w:lang w:val="el-GR"/>
+        </w:rPr>
+        <w:t xml:space="preserve"> στο ιστορικό κριτικών που έχει αναρτήσει.</w:t>
+      </w:r>
+    </w:p>
+    <w:p>
+      <w:pPr>
+        <w:numPr>
+          <w:ilvl w:val="0"/>
+          <w:numId w:val="4"/>
+        </w:numPr>
+        <w:suppressAutoHyphens/>
+        <w:spacing w:line="276" w:lineRule="auto"/>
+        <w:rPr>
+          <w:lang w:val="el-GR"/>
+        </w:rPr>
+      </w:pPr>
+      <w:r>
+        <w:rPr>
+          <w:lang w:val="el-GR"/>
+        </w:rPr>
+        <w:t xml:space="preserve">Το σύστημα ελέγχει αν υπάρχουν </w:t>
+      </w:r>
+      <w:proofErr w:type="spellStart"/>
+      <w:r>
+        <w:rPr>
+          <w:lang w:val="el-GR"/>
+        </w:rPr>
+        <w:t>προυπάρχοντες</w:t>
+      </w:r>
+      <w:proofErr w:type="spellEnd"/>
+      <w:r>
+        <w:rPr>
+          <w:lang w:val="el-GR"/>
+        </w:rPr>
+        <w:t xml:space="preserve"> κριτικές του χρήστη και διαπιστώνει πως υπάρχουν.</w:t>
+      </w:r>
+    </w:p>
+    <w:p>
+      <w:pPr>
+        <w:numPr>
+          <w:ilvl w:val="0"/>
+          <w:numId w:val="4"/>
+        </w:numPr>
+        <w:suppressAutoHyphens/>
+        <w:spacing w:line="276" w:lineRule="auto"/>
+        <w:rPr>
+          <w:lang w:val="el-GR"/>
+        </w:rPr>
+      </w:pPr>
+      <w:r>
+        <w:rPr>
+          <w:lang w:val="el-GR"/>
+        </w:rPr>
+        <w:t xml:space="preserve">Το σύστημα </w:t>
+      </w:r>
+      <w:proofErr w:type="spellStart"/>
+      <w:r>
+        <w:rPr>
+          <w:lang w:val="el-GR"/>
+        </w:rPr>
+        <w:t>εμφάνίζει</w:t>
+      </w:r>
+      <w:proofErr w:type="spellEnd"/>
+      <w:r>
+        <w:rPr>
+          <w:lang w:val="el-GR"/>
+        </w:rPr>
+        <w:t xml:space="preserve"> μια οθόνη στην </w:t>
+      </w:r>
+      <w:proofErr w:type="spellStart"/>
+      <w:r>
+        <w:rPr>
+          <w:lang w:val="el-GR"/>
+        </w:rPr>
+        <w:t>οπόια</w:t>
+      </w:r>
+      <w:proofErr w:type="spellEnd"/>
+      <w:r>
+        <w:rPr>
+          <w:lang w:val="el-GR"/>
+        </w:rPr>
+        <w:t xml:space="preserve"> περιέχονται όλες οι κριτικές του χρήστη.</w:t>
+      </w:r>
+    </w:p>
+    <w:p>
+      <w:pPr>
+        <w:rPr>
+          <w:lang w:val="el-GR"/>
+        </w:rPr>
+      </w:pPr>
+      <w:r>
+        <w:rPr>
+          <w:lang w:val="el-GR"/>
+        </w:rPr>
+        <w:t xml:space="preserve">Εναλλακτική </w:t>
+      </w:r>
+      <w:proofErr w:type="spellStart"/>
+      <w:r>
+        <w:rPr>
+          <w:lang w:val="el-GR"/>
+        </w:rPr>
+        <w:t>ροη</w:t>
+      </w:r>
+      <w:proofErr w:type="spellEnd"/>
+      <w:r>
+        <w:rPr>
+          <w:lang w:val="el-GR"/>
+        </w:rPr>
+        <w:t>:</w:t>
+      </w:r>
+    </w:p>
+    <w:p>
+      <w:pPr>
+        <w:rPr>
+          <w:lang w:val="el-GR"/>
+        </w:rPr>
+      </w:pPr>
+      <w:r>
+        <w:rPr>
+          <w:lang w:val="el-GR"/>
+        </w:rPr>
+        <w:t xml:space="preserve">4.4    Το σύστημα διαπιστώνει πως δεν υπάρχουν </w:t>
+      </w:r>
+      <w:proofErr w:type="spellStart"/>
+      <w:r>
+        <w:rPr>
+          <w:lang w:val="el-GR"/>
+        </w:rPr>
+        <w:t>προυπάρχοντες</w:t>
+      </w:r>
+      <w:proofErr w:type="spellEnd"/>
+      <w:r>
+        <w:rPr>
+          <w:lang w:val="el-GR"/>
+        </w:rPr>
+        <w:t xml:space="preserve"> κριτικές του   </w:t>
+      </w:r>
+      <w:r>
+        <w:rPr>
+          <w:lang w:val="el-GR"/>
+        </w:rPr>
+        <w:tab/>
+        <w:t>χρήστη.</w:t>
+      </w:r>
+    </w:p>
+    <w:p>
+      <w:pPr>
+        <w:rPr>
+          <w:lang w:val="el-GR"/>
+        </w:rPr>
+      </w:pPr>
+      <w:r>
+        <w:rPr>
+          <w:lang w:val="el-GR"/>
+        </w:rPr>
+        <w:t xml:space="preserve">4.5.  Το σύστημα εμφανίζει </w:t>
+      </w:r>
+      <w:proofErr w:type="spellStart"/>
+      <w:r>
+        <w:rPr>
+          <w:lang w:val="el-GR"/>
+        </w:rPr>
+        <w:t>ενα</w:t>
+      </w:r>
+      <w:proofErr w:type="spellEnd"/>
+      <w:r>
+        <w:rPr>
+          <w:lang w:val="el-GR"/>
+        </w:rPr>
+        <w:t xml:space="preserve"> </w:t>
+      </w:r>
+      <w:proofErr w:type="spellStart"/>
+      <w:r>
+        <w:rPr>
+          <w:lang w:val="el-GR"/>
+        </w:rPr>
+        <w:t>μύνημα</w:t>
+      </w:r>
+      <w:proofErr w:type="spellEnd"/>
+      <w:r>
+        <w:rPr>
+          <w:lang w:val="el-GR"/>
+        </w:rPr>
+        <w:t xml:space="preserve"> στον χρηστή στο οποίο αναφέρεται πως    </w:t>
+      </w:r>
+      <w:r>
+        <w:rPr>
+          <w:lang w:val="el-GR"/>
+        </w:rPr>
+        <w:tab/>
+        <w:t>δεν υπάρχουν κριτικές.</w:t>
+      </w:r>
+    </w:p>
+    <w:p>
+      <w:pPr>
+        <w:rPr>
+          <w:lang w:val="el-GR"/>
+        </w:rPr>
+      </w:pPr>
+    </w:p>
+    <w:p>
+      <w:pPr>
+        <w:spacing w:line="276" w:lineRule="auto"/>
+        <w:rPr>
+          <w:rFonts w:ascii="Aptos" w:eastAsia="Aptos" w:hAnsi="Aptos" w:cs="Aptos"/>
+          <w:b/>
+          <w:bCs/>
+          <w:lang w:val="el-GR"/>
+        </w:rPr>
+      </w:pPr>
+      <w:r>
+        <w:rPr>
+          <w:rFonts w:ascii="Aptos" w:eastAsia="Aptos" w:hAnsi="Aptos" w:cs="Aptos"/>
+          <w:b/>
+          <w:bCs/>
+          <w:lang w:val="el-GR"/>
+        </w:rPr>
+        <w:t>(5.Δημιουργία και Προβολή Λιστών)</w:t>
+      </w:r>
+    </w:p>
+    <w:p>
+      <w:pPr>
+        <w:spacing w:line="276" w:lineRule="auto"/>
+        <w:rPr>
+          <w:rFonts w:ascii="Aptos" w:eastAsia="Aptos" w:hAnsi="Aptos" w:cs="Aptos"/>
+          <w:b/>
+          <w:bCs/>
+          <w:lang w:val="el-GR"/>
+        </w:rPr>
+      </w:pPr>
+      <w:r>
+        <w:rPr>
+          <w:rFonts w:ascii="Aptos" w:eastAsia="Aptos" w:hAnsi="Aptos" w:cs="Aptos"/>
+          <w:b/>
+          <w:bCs/>
+          <w:lang w:val="el-GR"/>
+        </w:rPr>
+        <w:lastRenderedPageBreak/>
+        <w:t>Βασική ροή</w:t>
+      </w:r>
+    </w:p>
+    <w:p>
+      <w:pPr>
+        <w:pStyle w:val="a6"/>
+        <w:numPr>
+          <w:ilvl w:val="0"/>
+          <w:numId w:val="9"/>
+        </w:numPr>
+        <w:spacing w:line="276" w:lineRule="auto"/>
+        <w:rPr>
+          <w:rFonts w:ascii="Aptos" w:eastAsia="Aptos" w:hAnsi="Aptos" w:cs="Aptos"/>
+          <w:lang w:val="el-GR"/>
+        </w:rPr>
+      </w:pPr>
+      <w:r>
+        <w:rPr>
+          <w:rFonts w:ascii="Aptos" w:eastAsia="Aptos" w:hAnsi="Aptos" w:cs="Aptos"/>
+          <w:lang w:val="el-GR"/>
+        </w:rPr>
+        <w:t>Ο χρήστης πατάει το κουμπί “Δημιουργία Λίστας”</w:t>
+      </w:r>
+    </w:p>
+    <w:p>
+      <w:pPr>
+        <w:pStyle w:val="a6"/>
+        <w:numPr>
+          <w:ilvl w:val="0"/>
+          <w:numId w:val="9"/>
+        </w:numPr>
+        <w:spacing w:line="276" w:lineRule="auto"/>
+        <w:rPr>
+          <w:rFonts w:ascii="Aptos" w:eastAsia="Aptos" w:hAnsi="Aptos" w:cs="Aptos"/>
+          <w:lang w:val="el-GR"/>
+        </w:rPr>
+      </w:pPr>
+      <w:r>
+        <w:rPr>
+          <w:rFonts w:ascii="Aptos" w:eastAsia="Aptos" w:hAnsi="Aptos" w:cs="Aptos"/>
+          <w:lang w:val="el-GR"/>
+        </w:rPr>
+        <w:t>Το σύστημα εμφανίζει την οθόνη “Δημιουργία λίστας”</w:t>
+      </w:r>
+    </w:p>
+    <w:p>
+      <w:pPr>
+        <w:pStyle w:val="a6"/>
+        <w:numPr>
+          <w:ilvl w:val="0"/>
+          <w:numId w:val="9"/>
+        </w:numPr>
+        <w:spacing w:line="276" w:lineRule="auto"/>
+        <w:rPr>
+          <w:rFonts w:ascii="Aptos" w:eastAsia="Aptos" w:hAnsi="Aptos" w:cs="Aptos"/>
+          <w:lang w:val="el-GR"/>
+        </w:rPr>
+      </w:pPr>
+      <w:r>
+        <w:rPr>
+          <w:rFonts w:ascii="Aptos" w:eastAsia="Aptos" w:hAnsi="Aptos" w:cs="Aptos"/>
+          <w:lang w:val="el-GR"/>
+        </w:rPr>
+        <w:t>Ο χρήστης αναζητά κυκλοφορίες στο πεδίο αναζήτησης, το σύστημα εμφανίζει τα σχετικά αποτελέσματα καθώς ο χρήστης ψάχνει</w:t>
+      </w:r>
+    </w:p>
+    <w:p>
+      <w:pPr>
+        <w:pStyle w:val="a6"/>
+        <w:numPr>
+          <w:ilvl w:val="0"/>
+          <w:numId w:val="9"/>
+        </w:numPr>
+        <w:spacing w:line="276" w:lineRule="auto"/>
+        <w:rPr>
+          <w:rFonts w:ascii="Aptos" w:eastAsia="Aptos" w:hAnsi="Aptos" w:cs="Aptos"/>
+          <w:lang w:val="el-GR"/>
+        </w:rPr>
+      </w:pPr>
+      <w:r>
+        <w:rPr>
+          <w:rFonts w:ascii="Aptos" w:eastAsia="Aptos" w:hAnsi="Aptos" w:cs="Aptos"/>
+          <w:lang w:val="el-GR"/>
+        </w:rPr>
+        <w:t>Ο χρήστης προσθέτει τις κυκλοφορίες που επιθυμεί στην λίστα με το κουμπί με το σύμβολο προσθήκη (+).</w:t>
+      </w:r>
+    </w:p>
+    <w:p>
+      <w:pPr>
+        <w:pStyle w:val="a6"/>
+        <w:numPr>
+          <w:ilvl w:val="0"/>
+          <w:numId w:val="9"/>
+        </w:numPr>
+        <w:spacing w:line="276" w:lineRule="auto"/>
+        <w:rPr>
+          <w:rFonts w:ascii="Aptos" w:eastAsia="Aptos" w:hAnsi="Aptos" w:cs="Aptos"/>
+          <w:lang w:val="el-GR"/>
+        </w:rPr>
+      </w:pPr>
+      <w:r>
+        <w:rPr>
+          <w:rFonts w:ascii="Aptos" w:eastAsia="Aptos" w:hAnsi="Aptos" w:cs="Aptos"/>
+          <w:lang w:val="el-GR"/>
+        </w:rPr>
+        <w:t>Το σύστημα προσθέτει την κυκλοφορία στην λίστα του χρήστη</w:t>
+      </w:r>
+    </w:p>
+    <w:p>
+      <w:pPr>
+        <w:pStyle w:val="a6"/>
+        <w:numPr>
+          <w:ilvl w:val="0"/>
+          <w:numId w:val="9"/>
+        </w:numPr>
+        <w:spacing w:line="276" w:lineRule="auto"/>
+        <w:rPr>
+          <w:rFonts w:ascii="Aptos" w:eastAsia="Aptos" w:hAnsi="Aptos" w:cs="Aptos"/>
+          <w:lang w:val="el-GR"/>
+        </w:rPr>
+      </w:pPr>
+      <w:r>
+        <w:rPr>
+          <w:rFonts w:ascii="Aptos" w:eastAsia="Aptos" w:hAnsi="Aptos" w:cs="Aptos"/>
+          <w:lang w:val="el-GR"/>
+        </w:rPr>
+        <w:t>Ο χρήστης μπορεί επίσης να τροποποιήσει στοιχεία της λίστας όπως το όνομα και η περιγραφή, πατώντας στα σχετικά πεδία.</w:t>
+      </w:r>
+    </w:p>
+    <w:p>
+      <w:pPr>
+        <w:pStyle w:val="a6"/>
+        <w:numPr>
+          <w:ilvl w:val="0"/>
+          <w:numId w:val="9"/>
+        </w:numPr>
+        <w:spacing w:line="276" w:lineRule="auto"/>
+        <w:rPr>
+          <w:rFonts w:ascii="Aptos" w:eastAsia="Aptos" w:hAnsi="Aptos" w:cs="Aptos"/>
+          <w:lang w:val="el-GR"/>
+        </w:rPr>
+      </w:pPr>
+      <w:r>
+        <w:rPr>
+          <w:rFonts w:ascii="Aptos" w:eastAsia="Aptos" w:hAnsi="Aptos" w:cs="Aptos"/>
+          <w:lang w:val="el-GR"/>
+        </w:rPr>
+        <w:t>Ο χρήστης πατάει το κουμπί με το σύμβολο ολοκλήρωση (✔)</w:t>
+      </w:r>
+    </w:p>
+    <w:p>
+      <w:pPr>
+        <w:pStyle w:val="a6"/>
+        <w:numPr>
+          <w:ilvl w:val="0"/>
+          <w:numId w:val="9"/>
+        </w:numPr>
+        <w:spacing w:line="276" w:lineRule="auto"/>
+        <w:rPr>
+          <w:rFonts w:ascii="Aptos" w:eastAsia="Aptos" w:hAnsi="Aptos" w:cs="Aptos"/>
+          <w:lang w:val="el-GR"/>
+        </w:rPr>
+      </w:pPr>
+      <w:r>
+        <w:rPr>
+          <w:rFonts w:ascii="Aptos" w:eastAsia="Aptos" w:hAnsi="Aptos" w:cs="Aptos"/>
+          <w:lang w:val="el-GR"/>
+        </w:rPr>
+        <w:t>Το σύστημα αποθηκεύει την λίστα.</w:t>
+      </w:r>
+    </w:p>
+    <w:p>
+      <w:pPr>
+        <w:spacing w:line="276" w:lineRule="auto"/>
+        <w:rPr>
+          <w:rFonts w:ascii="Aptos" w:eastAsia="Aptos" w:hAnsi="Aptos" w:cs="Aptos"/>
+          <w:b/>
+          <w:bCs/>
+          <w:lang w:val="el-GR"/>
+        </w:rPr>
+      </w:pPr>
+      <w:r>
+        <w:rPr>
+          <w:rFonts w:ascii="Aptos" w:eastAsia="Aptos" w:hAnsi="Aptos" w:cs="Aptos"/>
+          <w:b/>
+          <w:bCs/>
+          <w:lang w:val="el-GR"/>
+        </w:rPr>
+        <w:t>Εναλλακτική ροή 1</w:t>
+      </w:r>
+    </w:p>
+    <w:p>
+      <w:pPr>
+        <w:pStyle w:val="a6"/>
+        <w:numPr>
+          <w:ilvl w:val="0"/>
+          <w:numId w:val="8"/>
+        </w:numPr>
+        <w:spacing w:line="276" w:lineRule="auto"/>
+        <w:rPr>
+          <w:rFonts w:ascii="Aptos" w:eastAsia="Aptos" w:hAnsi="Aptos" w:cs="Aptos"/>
+          <w:lang w:val="el-GR"/>
+        </w:rPr>
+      </w:pPr>
+      <w:r>
+        <w:rPr>
+          <w:rFonts w:ascii="Aptos" w:eastAsia="Aptos" w:hAnsi="Aptos" w:cs="Aptos"/>
+          <w:u w:val="single"/>
+          <w:lang w:val="el-GR"/>
+        </w:rPr>
+        <w:t xml:space="preserve">(7.α) </w:t>
+      </w:r>
+      <w:r>
+        <w:rPr>
+          <w:rFonts w:ascii="Aptos" w:eastAsia="Aptos" w:hAnsi="Aptos" w:cs="Aptos"/>
+          <w:lang w:val="el-GR"/>
+        </w:rPr>
+        <w:t>Ο χρήστης δεν επιθυμεί να δημιουργήσει λίστα τελικά, πατάει το κουμπί με το σύμβολο ακύρωση (Χ).</w:t>
+      </w:r>
+    </w:p>
+    <w:p>
+      <w:pPr>
+        <w:pStyle w:val="a6"/>
+        <w:numPr>
+          <w:ilvl w:val="0"/>
+          <w:numId w:val="8"/>
+        </w:numPr>
+        <w:spacing w:line="276" w:lineRule="auto"/>
+        <w:rPr>
+          <w:rFonts w:ascii="Aptos" w:eastAsia="Aptos" w:hAnsi="Aptos" w:cs="Aptos"/>
+          <w:lang w:val="el-GR"/>
+        </w:rPr>
+      </w:pPr>
+      <w:r>
+        <w:rPr>
+          <w:rFonts w:ascii="Aptos" w:eastAsia="Aptos" w:hAnsi="Aptos" w:cs="Aptos"/>
+          <w:lang w:val="el-GR"/>
+        </w:rPr>
+        <w:t xml:space="preserve">Το σύστημα εμφανίζει διάλογο “Θέλετε να διαγράψετε την λίστα; Ναι / </w:t>
+      </w:r>
+      <w:proofErr w:type="spellStart"/>
+      <w:r>
+        <w:rPr>
+          <w:rFonts w:ascii="Aptos" w:eastAsia="Aptos" w:hAnsi="Aptos" w:cs="Aptos"/>
+          <w:lang w:val="el-GR"/>
+        </w:rPr>
+        <w:t>Οχι</w:t>
+      </w:r>
+      <w:proofErr w:type="spellEnd"/>
+      <w:r>
+        <w:rPr>
+          <w:rFonts w:ascii="Aptos" w:eastAsia="Aptos" w:hAnsi="Aptos" w:cs="Aptos"/>
+          <w:lang w:val="el-GR"/>
+        </w:rPr>
+        <w:t>”.</w:t>
+      </w:r>
+    </w:p>
+    <w:p>
+      <w:pPr>
+        <w:pStyle w:val="a6"/>
+        <w:numPr>
+          <w:ilvl w:val="0"/>
+          <w:numId w:val="8"/>
+        </w:numPr>
+        <w:spacing w:line="276" w:lineRule="auto"/>
+        <w:rPr>
+          <w:rFonts w:ascii="Aptos" w:eastAsia="Aptos" w:hAnsi="Aptos" w:cs="Aptos"/>
+          <w:lang w:val="el-GR"/>
+        </w:rPr>
+      </w:pPr>
+      <w:r>
+        <w:rPr>
+          <w:rFonts w:ascii="Aptos" w:eastAsia="Aptos" w:hAnsi="Aptos" w:cs="Aptos"/>
+          <w:lang w:val="el-GR"/>
+        </w:rPr>
+        <w:t>Ο χρήστης επιλέγει “Ναι”</w:t>
+      </w:r>
+    </w:p>
+    <w:p>
+      <w:pPr>
+        <w:pStyle w:val="a6"/>
+        <w:numPr>
+          <w:ilvl w:val="0"/>
+          <w:numId w:val="8"/>
+        </w:numPr>
+        <w:spacing w:line="276" w:lineRule="auto"/>
+        <w:rPr>
+          <w:rFonts w:ascii="Aptos" w:eastAsia="Aptos" w:hAnsi="Aptos" w:cs="Aptos"/>
+          <w:lang w:val="el-GR"/>
+        </w:rPr>
+      </w:pPr>
+      <w:r>
+        <w:rPr>
+          <w:rFonts w:ascii="Aptos" w:eastAsia="Aptos" w:hAnsi="Aptos" w:cs="Aptos"/>
+          <w:lang w:val="el-GR"/>
+        </w:rPr>
+        <w:t>Το σύστημα κλείνει την οθόνη “Δημιουργία Λίστας” χωρίς να αποθηκεύσει κάτι.</w:t>
+      </w:r>
+    </w:p>
+    <w:p>
+      <w:pPr>
+        <w:spacing w:line="276" w:lineRule="auto"/>
+        <w:rPr>
+          <w:rFonts w:ascii="Aptos" w:eastAsia="Aptos" w:hAnsi="Aptos" w:cs="Aptos"/>
+          <w:b/>
+          <w:bCs/>
+          <w:lang w:val="el-GR"/>
+        </w:rPr>
+      </w:pPr>
+      <w:r>
+        <w:rPr>
+          <w:rFonts w:ascii="Aptos" w:eastAsia="Aptos" w:hAnsi="Aptos" w:cs="Aptos"/>
+          <w:b/>
+          <w:bCs/>
+          <w:lang w:val="el-GR"/>
+        </w:rPr>
+        <w:t>Εναλλακτική ροή 2</w:t>
+      </w:r>
+    </w:p>
+    <w:p>
+      <w:pPr>
+        <w:pStyle w:val="a6"/>
+        <w:numPr>
+          <w:ilvl w:val="0"/>
+          <w:numId w:val="7"/>
+        </w:numPr>
+        <w:spacing w:line="276" w:lineRule="auto"/>
+        <w:rPr>
+          <w:rFonts w:ascii="Aptos" w:eastAsia="Aptos" w:hAnsi="Aptos" w:cs="Aptos"/>
+          <w:lang w:val="el-GR"/>
+        </w:rPr>
+      </w:pPr>
+      <w:r>
+        <w:rPr>
+          <w:rFonts w:ascii="Aptos" w:eastAsia="Aptos" w:hAnsi="Aptos" w:cs="Aptos"/>
+          <w:u w:val="single"/>
+          <w:lang w:val="el-GR"/>
+        </w:rPr>
+        <w:t>(7.α.2)</w:t>
+      </w:r>
+      <w:r>
+        <w:rPr>
+          <w:rFonts w:ascii="Aptos" w:eastAsia="Aptos" w:hAnsi="Aptos" w:cs="Aptos"/>
+          <w:lang w:val="el-GR"/>
+        </w:rPr>
+        <w:t xml:space="preserve"> Ο χρήστης τελικά επιθυμεί να διατηρήσει την λίστα. Πατάει το “</w:t>
+      </w:r>
+      <w:proofErr w:type="spellStart"/>
+      <w:r>
+        <w:rPr>
+          <w:rFonts w:ascii="Aptos" w:eastAsia="Aptos" w:hAnsi="Aptos" w:cs="Aptos"/>
+          <w:lang w:val="el-GR"/>
+        </w:rPr>
+        <w:t>Οχι</w:t>
+      </w:r>
+      <w:proofErr w:type="spellEnd"/>
+      <w:r>
+        <w:rPr>
+          <w:rFonts w:ascii="Aptos" w:eastAsia="Aptos" w:hAnsi="Aptos" w:cs="Aptos"/>
+          <w:lang w:val="el-GR"/>
+        </w:rPr>
+        <w:t>” στον διάλογο.</w:t>
+      </w:r>
+    </w:p>
+    <w:p>
+      <w:pPr>
+        <w:pStyle w:val="a6"/>
+        <w:numPr>
+          <w:ilvl w:val="0"/>
+          <w:numId w:val="7"/>
+        </w:numPr>
+        <w:spacing w:line="276" w:lineRule="auto"/>
+        <w:rPr>
+          <w:rFonts w:ascii="Aptos" w:eastAsia="Aptos" w:hAnsi="Aptos" w:cs="Aptos"/>
+          <w:lang w:val="el-GR"/>
+        </w:rPr>
+      </w:pPr>
+      <w:r>
+        <w:rPr>
+          <w:rFonts w:ascii="Aptos" w:eastAsia="Aptos" w:hAnsi="Aptos" w:cs="Aptos"/>
+          <w:lang w:val="el-GR"/>
+        </w:rPr>
+        <w:t>Το σύστημα κλείνει τον διάλογο, και επιστρέφει στην οθόνη “Δημιουργία λίστας” και την βασική ροή.</w:t>
+      </w:r>
+    </w:p>
+    <w:p>
+      <w:pPr>
+        <w:spacing w:line="276" w:lineRule="auto"/>
+        <w:rPr>
+          <w:rFonts w:ascii="Aptos" w:eastAsia="Aptos" w:hAnsi="Aptos" w:cs="Aptos"/>
+          <w:b/>
+          <w:bCs/>
+          <w:lang w:val="el-GR"/>
+        </w:rPr>
+      </w:pPr>
+      <w:r>
+        <w:rPr>
+          <w:rFonts w:ascii="Aptos" w:eastAsia="Aptos" w:hAnsi="Aptos" w:cs="Aptos"/>
+          <w:b/>
+          <w:bCs/>
+          <w:lang w:val="el-GR"/>
+        </w:rPr>
+        <w:t xml:space="preserve">(6.Προσωποποιημένο </w:t>
+      </w:r>
+      <w:proofErr w:type="spellStart"/>
+      <w:r>
+        <w:rPr>
+          <w:rFonts w:ascii="Aptos" w:eastAsia="Aptos" w:hAnsi="Aptos" w:cs="Aptos"/>
+          <w:b/>
+          <w:bCs/>
+          <w:lang w:val="el-GR"/>
+        </w:rPr>
+        <w:t>Feed</w:t>
+      </w:r>
+      <w:proofErr w:type="spellEnd"/>
+      <w:r>
+        <w:rPr>
+          <w:rFonts w:ascii="Aptos" w:eastAsia="Aptos" w:hAnsi="Aptos" w:cs="Aptos"/>
+          <w:b/>
+          <w:bCs/>
+          <w:lang w:val="el-GR"/>
+        </w:rPr>
+        <w:t>).</w:t>
+      </w:r>
+    </w:p>
+    <w:p>
+      <w:pPr>
+        <w:spacing w:line="276" w:lineRule="auto"/>
+        <w:rPr>
+          <w:rFonts w:ascii="Aptos" w:eastAsia="Aptos" w:hAnsi="Aptos" w:cs="Aptos"/>
+          <w:b/>
+          <w:bCs/>
+          <w:lang w:val="el-GR"/>
+        </w:rPr>
+      </w:pPr>
+      <w:r>
+        <w:rPr>
+          <w:rFonts w:ascii="Aptos" w:eastAsia="Aptos" w:hAnsi="Aptos" w:cs="Aptos"/>
+          <w:b/>
+          <w:bCs/>
+          <w:lang w:val="el-GR"/>
+        </w:rPr>
+        <w:t>Βασική ροή:</w:t>
+      </w:r>
+    </w:p>
+    <w:p>
+      <w:pPr>
+        <w:pStyle w:val="a6"/>
+        <w:numPr>
+          <w:ilvl w:val="0"/>
+          <w:numId w:val="6"/>
+        </w:numPr>
+        <w:spacing w:line="276" w:lineRule="auto"/>
+        <w:rPr>
+          <w:rFonts w:ascii="Aptos" w:eastAsia="Aptos" w:hAnsi="Aptos" w:cs="Aptos"/>
+          <w:lang w:val="el-GR"/>
+        </w:rPr>
+      </w:pPr>
+      <w:r>
+        <w:rPr>
+          <w:rFonts w:ascii="Aptos" w:eastAsia="Aptos" w:hAnsi="Aptos" w:cs="Aptos"/>
+          <w:lang w:val="el-GR"/>
+        </w:rPr>
+        <w:t>Ο χρήστης ανοίγει την εφαρμογή</w:t>
+      </w:r>
+    </w:p>
+    <w:p>
+      <w:pPr>
+        <w:pStyle w:val="a6"/>
+        <w:numPr>
+          <w:ilvl w:val="0"/>
+          <w:numId w:val="6"/>
+        </w:numPr>
+        <w:spacing w:line="276" w:lineRule="auto"/>
+        <w:rPr>
+          <w:rFonts w:ascii="Aptos" w:eastAsia="Aptos" w:hAnsi="Aptos" w:cs="Aptos"/>
+          <w:lang w:val="el-GR"/>
+        </w:rPr>
+      </w:pPr>
+      <w:r>
+        <w:rPr>
+          <w:rFonts w:ascii="Aptos" w:eastAsia="Aptos" w:hAnsi="Aptos" w:cs="Aptos"/>
+          <w:lang w:val="el-GR"/>
+        </w:rPr>
+        <w:t>Το σύστημα εμφανίζει την “αρχική οθόνη”</w:t>
+      </w:r>
+    </w:p>
+    <w:p>
+      <w:pPr>
+        <w:pStyle w:val="a6"/>
+        <w:numPr>
+          <w:ilvl w:val="0"/>
+          <w:numId w:val="6"/>
+        </w:numPr>
+        <w:spacing w:line="276" w:lineRule="auto"/>
+        <w:rPr>
+          <w:rFonts w:ascii="Aptos" w:eastAsia="Aptos" w:hAnsi="Aptos" w:cs="Aptos"/>
+          <w:lang w:val="el-GR"/>
+        </w:rPr>
+      </w:pPr>
+      <w:r>
+        <w:rPr>
+          <w:rFonts w:ascii="Aptos" w:eastAsia="Aptos" w:hAnsi="Aptos" w:cs="Aptos"/>
+          <w:lang w:val="el-GR"/>
+        </w:rPr>
+        <w:t>Το σύστημα γεμίζει την αρχική οθόνη με στοιχεία προσωποποιημένα για τον κάθε χρήστη. Εμφανίζονται προτεινόμενες κυκλοφορίες με βάση τις κριτικές του χρήστη. Εμφανίζονται κριτικές ατόμων που ακολουθεί ο χρήστης. Εμφανίζονται οι πιο πρόσφατες κυκλοφορίες καλλιτεχνών που ακολουθεί ο χρήστης.</w:t>
+      </w:r>
+    </w:p>
+    <w:p>
+      <w:pPr>
+        <w:spacing w:line="276" w:lineRule="auto"/>
+        <w:rPr>
+          <w:rFonts w:ascii="Aptos" w:eastAsia="Aptos" w:hAnsi="Aptos" w:cs="Aptos"/>
+          <w:b/>
+          <w:bCs/>
+        </w:rPr>
+      </w:pPr>
+      <w:r>
+        <w:rPr>
+          <w:rFonts w:ascii="Aptos" w:eastAsia="Aptos" w:hAnsi="Aptos" w:cs="Aptos"/>
+          <w:b/>
+          <w:bCs/>
+        </w:rPr>
+        <w:t>(</w:t>
+      </w:r>
+      <w:proofErr w:type="gramStart"/>
+      <w:r>
+        <w:rPr>
+          <w:rFonts w:ascii="Aptos" w:eastAsia="Aptos" w:hAnsi="Aptos" w:cs="Aptos"/>
+          <w:b/>
+          <w:bCs/>
+        </w:rPr>
+        <w:t>7.Follow</w:t>
+      </w:r>
+      <w:proofErr w:type="gramEnd"/>
+      <w:r>
+        <w:rPr>
+          <w:rFonts w:ascii="Aptos" w:eastAsia="Aptos" w:hAnsi="Aptos" w:cs="Aptos"/>
+          <w:b/>
+          <w:bCs/>
+        </w:rPr>
+        <w:t xml:space="preserve"> or Get Followed)</w:t>
+      </w:r>
+    </w:p>
+    <w:p>
+      <w:pPr>
+        <w:spacing w:line="276" w:lineRule="auto"/>
+        <w:rPr>
+          <w:rFonts w:ascii="Aptos" w:eastAsia="Aptos" w:hAnsi="Aptos" w:cs="Aptos"/>
+          <w:b/>
+          <w:bCs/>
+        </w:rPr>
+      </w:pPr>
+      <w:r>
+        <w:rPr>
+          <w:rFonts w:ascii="Aptos" w:eastAsia="Aptos" w:hAnsi="Aptos" w:cs="Aptos"/>
+          <w:b/>
+          <w:bCs/>
+          <w:lang w:val="el-GR"/>
+        </w:rPr>
+        <w:t>Βασική</w:t>
+      </w:r>
+      <w:r>
+        <w:rPr>
+          <w:rFonts w:ascii="Aptos" w:eastAsia="Aptos" w:hAnsi="Aptos" w:cs="Aptos"/>
+          <w:b/>
+          <w:bCs/>
+        </w:rPr>
+        <w:t xml:space="preserve"> </w:t>
+      </w:r>
+      <w:r>
+        <w:rPr>
+          <w:rFonts w:ascii="Aptos" w:eastAsia="Aptos" w:hAnsi="Aptos" w:cs="Aptos"/>
+          <w:b/>
+          <w:bCs/>
+          <w:lang w:val="el-GR"/>
+        </w:rPr>
+        <w:t>Ροή</w:t>
+      </w:r>
+      <w:r>
+        <w:rPr>
+          <w:rFonts w:ascii="Aptos" w:eastAsia="Aptos" w:hAnsi="Aptos" w:cs="Aptos"/>
+          <w:b/>
+          <w:bCs/>
+        </w:rPr>
+        <w:t>:</w:t>
+      </w:r>
+    </w:p>
+    <w:p>
+      <w:pPr>
+        <w:pStyle w:val="a6"/>
+        <w:numPr>
+          <w:ilvl w:val="0"/>
+          <w:numId w:val="5"/>
+        </w:numPr>
+        <w:spacing w:line="276" w:lineRule="auto"/>
+        <w:rPr>
+          <w:rFonts w:ascii="Aptos" w:eastAsia="Aptos" w:hAnsi="Aptos" w:cs="Aptos"/>
+          <w:lang w:val="el-GR"/>
+        </w:rPr>
+      </w:pPr>
+      <w:r>
+        <w:rPr>
+          <w:rFonts w:ascii="Aptos" w:eastAsia="Aptos" w:hAnsi="Aptos" w:cs="Aptos"/>
+          <w:lang w:val="el-GR"/>
+        </w:rPr>
+        <w:lastRenderedPageBreak/>
+        <w:t>Ο χρήστης πατάει το κουμπί αναζήτησης.</w:t>
+      </w:r>
+    </w:p>
+    <w:p>
+      <w:pPr>
+        <w:pStyle w:val="a6"/>
+        <w:numPr>
+          <w:ilvl w:val="0"/>
+          <w:numId w:val="5"/>
+        </w:numPr>
+        <w:spacing w:line="276" w:lineRule="auto"/>
+        <w:rPr>
+          <w:rFonts w:ascii="Aptos" w:eastAsia="Aptos" w:hAnsi="Aptos" w:cs="Aptos"/>
+          <w:lang w:val="el-GR"/>
+        </w:rPr>
+      </w:pPr>
+      <w:r>
+        <w:rPr>
+          <w:rFonts w:ascii="Aptos" w:eastAsia="Aptos" w:hAnsi="Aptos" w:cs="Aptos"/>
+          <w:lang w:val="el-GR"/>
+        </w:rPr>
+        <w:t>Εμφανίζεται η οθόνη “Αναζήτηση”.</w:t>
+      </w:r>
+    </w:p>
+    <w:p>
+      <w:pPr>
+        <w:pStyle w:val="a6"/>
+        <w:numPr>
+          <w:ilvl w:val="0"/>
+          <w:numId w:val="5"/>
+        </w:numPr>
+        <w:spacing w:line="276" w:lineRule="auto"/>
+        <w:rPr>
+          <w:rFonts w:ascii="Aptos" w:eastAsia="Aptos" w:hAnsi="Aptos" w:cs="Aptos"/>
+          <w:lang w:val="el-GR"/>
+        </w:rPr>
+      </w:pPr>
+      <w:r>
+        <w:rPr>
+          <w:rFonts w:ascii="Aptos" w:eastAsia="Aptos" w:hAnsi="Aptos" w:cs="Aptos"/>
+          <w:lang w:val="el-GR"/>
+        </w:rPr>
+        <w:t>Ο χρήστης αναζητεί το άτομο που θέλει να ακολουθήσει.</w:t>
+      </w:r>
+    </w:p>
+    <w:p>
+      <w:pPr>
+        <w:pStyle w:val="a6"/>
+        <w:numPr>
+          <w:ilvl w:val="0"/>
+          <w:numId w:val="5"/>
+        </w:numPr>
+        <w:spacing w:line="276" w:lineRule="auto"/>
+        <w:rPr>
+          <w:rFonts w:ascii="Aptos" w:eastAsia="Aptos" w:hAnsi="Aptos" w:cs="Aptos"/>
+          <w:lang w:val="el-GR"/>
+        </w:rPr>
+      </w:pPr>
+      <w:r>
+        <w:rPr>
+          <w:rFonts w:ascii="Aptos" w:eastAsia="Aptos" w:hAnsi="Aptos" w:cs="Aptos"/>
+          <w:lang w:val="el-GR"/>
+        </w:rPr>
+        <w:t>Ο χρήστης επιλέγει την επιλογή “Άτομα”.</w:t>
+      </w:r>
+    </w:p>
+    <w:p>
+      <w:pPr>
+        <w:pStyle w:val="a6"/>
+        <w:numPr>
+          <w:ilvl w:val="0"/>
+          <w:numId w:val="5"/>
+        </w:numPr>
+        <w:spacing w:line="276" w:lineRule="auto"/>
+        <w:rPr>
+          <w:rFonts w:ascii="Aptos" w:eastAsia="Aptos" w:hAnsi="Aptos" w:cs="Aptos"/>
+          <w:lang w:val="el-GR"/>
+        </w:rPr>
+      </w:pPr>
+      <w:r>
+        <w:rPr>
+          <w:rFonts w:ascii="Aptos" w:eastAsia="Aptos" w:hAnsi="Aptos" w:cs="Aptos"/>
+          <w:lang w:val="el-GR"/>
+        </w:rPr>
+        <w:t>Το σύστημα πραγματοποιεί την αναζήτηση του χρήστη και επιστρέφει το κατάλληλο προφίλ.</w:t>
+      </w:r>
+    </w:p>
+    <w:p>
+      <w:pPr>
+        <w:pStyle w:val="a6"/>
+        <w:numPr>
+          <w:ilvl w:val="0"/>
+          <w:numId w:val="5"/>
+        </w:numPr>
+        <w:spacing w:line="276" w:lineRule="auto"/>
+        <w:rPr>
+          <w:rFonts w:ascii="Aptos" w:eastAsia="Aptos" w:hAnsi="Aptos" w:cs="Aptos"/>
+          <w:lang w:val="el-GR"/>
+        </w:rPr>
+      </w:pPr>
+      <w:r>
+        <w:rPr>
+          <w:rFonts w:ascii="Aptos" w:eastAsia="Aptos" w:hAnsi="Aptos" w:cs="Aptos"/>
+          <w:lang w:val="el-GR"/>
+        </w:rPr>
+        <w:t>Ο χρήστης πατάει το προφίλ</w:t>
+      </w:r>
+    </w:p>
+    <w:p>
+      <w:pPr>
+        <w:pStyle w:val="a6"/>
+        <w:numPr>
+          <w:ilvl w:val="0"/>
+          <w:numId w:val="5"/>
+        </w:numPr>
+        <w:spacing w:line="276" w:lineRule="auto"/>
+        <w:rPr>
+          <w:rFonts w:ascii="Aptos" w:eastAsia="Aptos" w:hAnsi="Aptos" w:cs="Aptos"/>
+          <w:lang w:val="el-GR"/>
+        </w:rPr>
+      </w:pPr>
+      <w:r>
+        <w:rPr>
+          <w:rFonts w:ascii="Aptos" w:eastAsia="Aptos" w:hAnsi="Aptos" w:cs="Aptos"/>
+          <w:lang w:val="el-GR"/>
+        </w:rPr>
+        <w:t>Το σύστημα εμφανίζει την οθόνη “Προφίλ Χρήστη".</w:t>
+      </w:r>
+    </w:p>
+    <w:p>
+      <w:pPr>
+        <w:pStyle w:val="a6"/>
+        <w:numPr>
+          <w:ilvl w:val="0"/>
+          <w:numId w:val="5"/>
+        </w:numPr>
+        <w:spacing w:line="276" w:lineRule="auto"/>
+        <w:rPr>
+          <w:rFonts w:ascii="Aptos" w:eastAsia="Aptos" w:hAnsi="Aptos" w:cs="Aptos"/>
+          <w:lang w:val="el-GR"/>
+        </w:rPr>
+      </w:pPr>
+      <w:r>
+        <w:rPr>
+          <w:rFonts w:ascii="Aptos" w:eastAsia="Aptos" w:hAnsi="Aptos" w:cs="Aptos"/>
+          <w:lang w:val="el-GR"/>
+        </w:rPr>
+        <w:t>Ο χρήστης πατάει το κουμπί “Ακολουθήστε”</w:t>
+      </w:r>
+    </w:p>
+    <w:p>
+      <w:pPr>
+        <w:pStyle w:val="a6"/>
+        <w:numPr>
+          <w:ilvl w:val="0"/>
+          <w:numId w:val="5"/>
+        </w:numPr>
+        <w:spacing w:line="276" w:lineRule="auto"/>
+        <w:rPr>
+          <w:rFonts w:ascii="Aptos" w:eastAsia="Aptos" w:hAnsi="Aptos" w:cs="Aptos"/>
+          <w:lang w:val="el-GR"/>
+        </w:rPr>
+      </w:pPr>
+      <w:r>
+        <w:rPr>
+          <w:rFonts w:ascii="Aptos" w:eastAsia="Aptos" w:hAnsi="Aptos" w:cs="Aptos"/>
+          <w:lang w:val="el-GR"/>
+        </w:rPr>
+        <w:t xml:space="preserve">Το σύστημα </w:t>
+      </w:r>
+    </w:p>
+    <w:p>
+      <w:pPr>
+        <w:spacing w:line="276" w:lineRule="auto"/>
+        <w:ind w:left="360"/>
+        <w:rPr>
+          <w:rFonts w:ascii="Aptos" w:eastAsia="Aptos" w:hAnsi="Aptos" w:cs="Aptos"/>
+          <w:b/>
+          <w:bCs/>
+          <w:lang w:val="el-GR"/>
+        </w:rPr>
+      </w:pPr>
+    </w:p>
+    <w:p>
+      <w:pPr>
+        <w:spacing w:line="276" w:lineRule="auto"/>
+        <w:ind w:left="360"/>
+        <w:rPr>
+          <w:rFonts w:ascii="Aptos" w:eastAsia="Aptos" w:hAnsi="Aptos" w:cs="Aptos"/>
+          <w:lang w:val="el-GR"/>
+        </w:rPr>
+      </w:pPr>
+      <w:r>
+        <w:rPr>
+          <w:rFonts w:ascii="Aptos" w:eastAsia="Aptos" w:hAnsi="Aptos" w:cs="Aptos"/>
+          <w:b/>
+          <w:bCs/>
+          <w:lang w:val="el-GR"/>
+        </w:rPr>
+        <w:t>Εναλλακτική ροή:</w:t>
+      </w:r>
+    </w:p>
+    <w:p>
+      <w:pPr>
+        <w:spacing w:line="276" w:lineRule="auto"/>
+        <w:rPr>
+          <w:rFonts w:ascii="Aptos" w:eastAsia="Aptos" w:hAnsi="Aptos" w:cs="Aptos"/>
+          <w:lang w:val="el-GR"/>
+        </w:rPr>
+      </w:pPr>
+      <w:r>
+        <w:rPr>
+          <w:rFonts w:ascii="Aptos" w:eastAsia="Aptos" w:hAnsi="Aptos" w:cs="Aptos"/>
+          <w:b/>
+          <w:bCs/>
+          <w:lang w:val="el-GR"/>
+        </w:rPr>
+        <w:t xml:space="preserve">      </w:t>
+      </w:r>
+      <w:r>
+        <w:rPr>
+          <w:rFonts w:ascii="Aptos" w:eastAsia="Aptos" w:hAnsi="Aptos" w:cs="Aptos"/>
+          <w:lang w:val="el-GR"/>
+        </w:rPr>
+        <w:t>3.α.1. Ο χρήστης 2 απορρίπτει το αίτημα του χρήστη 1.</w:t>
+      </w:r>
+    </w:p>
+    <w:p>
+      <w:pPr>
+        <w:spacing w:line="276" w:lineRule="auto"/>
+        <w:rPr>
+          <w:rFonts w:ascii="Aptos" w:eastAsia="Aptos" w:hAnsi="Aptos" w:cs="Aptos"/>
+          <w:lang w:val="el-GR"/>
+        </w:rPr>
+      </w:pPr>
+      <w:r>
+        <w:rPr>
+          <w:rFonts w:ascii="Aptos" w:eastAsia="Aptos" w:hAnsi="Aptos" w:cs="Aptos"/>
+          <w:lang w:val="el-GR"/>
+        </w:rPr>
+        <w:t xml:space="preserve">      3.α.2.  Το σύστημα διαγράφει το αίτημα.</w:t>
+      </w:r>
+    </w:p>
+    <w:p>
+      <w:pPr>
+        <w:spacing w:line="276" w:lineRule="auto"/>
+        <w:rPr>
+          <w:rFonts w:ascii="Aptos" w:eastAsia="Aptos" w:hAnsi="Aptos" w:cs="Aptos"/>
+          <w:lang w:val="el-GR"/>
+        </w:rPr>
+      </w:pPr>
+    </w:p>
+    <w:p>
+      <w:pPr>
+        <w:rPr>
+          <w:b/>
+          <w:bCs/>
+          <w:lang w:val="el-GR"/>
+        </w:rPr>
+      </w:pPr>
+      <w:r>
+        <w:rPr>
+          <w:b/>
+          <w:bCs/>
+          <w:lang w:val="el-GR"/>
+        </w:rPr>
+        <w:t xml:space="preserve">(11.Επιβράβευση Χρηστών και </w:t>
+      </w:r>
+      <w:r>
+        <w:rPr>
+          <w:b/>
+          <w:bCs/>
+        </w:rPr>
+        <w:t>Ranking</w:t>
+      </w:r>
+      <w:r>
+        <w:rPr>
+          <w:b/>
+          <w:bCs/>
+          <w:lang w:val="el-GR"/>
+        </w:rPr>
+        <w:t xml:space="preserve"> </w:t>
+      </w:r>
+      <w:r>
+        <w:rPr>
+          <w:b/>
+          <w:bCs/>
+        </w:rPr>
+        <w:t>System</w:t>
+      </w:r>
+      <w:r>
+        <w:rPr>
+          <w:b/>
+          <w:bCs/>
+          <w:lang w:val="el-GR"/>
+        </w:rPr>
+        <w:t>)</w:t>
+      </w:r>
+    </w:p>
+    <w:p>
+      <w:r>
+        <w:rPr>
+          <w:b/>
+          <w:bCs/>
+        </w:rPr>
+        <w:t>Βα</w:t>
+      </w:r>
+      <w:proofErr w:type="spellStart"/>
+      <w:r>
+        <w:rPr>
+          <w:b/>
+          <w:bCs/>
+        </w:rPr>
+        <w:t>σική</w:t>
+      </w:r>
+      <w:proofErr w:type="spellEnd"/>
+      <w:r>
+        <w:rPr>
+          <w:b/>
+          <w:bCs/>
+        </w:rPr>
+        <w:t xml:space="preserve"> </w:t>
+      </w:r>
+      <w:proofErr w:type="spellStart"/>
+      <w:r>
+        <w:rPr>
+          <w:b/>
+          <w:bCs/>
+        </w:rPr>
+        <w:t>ροή</w:t>
+      </w:r>
+      <w:proofErr w:type="spellEnd"/>
+    </w:p>
+    <w:p>
+      <w:pPr>
+        <w:numPr>
+          <w:ilvl w:val="0"/>
+          <w:numId w:val="10"/>
+        </w:numPr>
+        <w:rPr>
+          <w:lang w:val="el-GR"/>
+        </w:rPr>
+      </w:pPr>
+      <w:r>
+        <w:rPr>
+          <w:lang w:val="el-GR"/>
+        </w:rPr>
+        <w:t>Ο χρήστης κάνει μια κριτική.</w:t>
+      </w:r>
+    </w:p>
+    <w:p>
+      <w:pPr>
+        <w:numPr>
+          <w:ilvl w:val="0"/>
+          <w:numId w:val="10"/>
+        </w:numPr>
+        <w:rPr>
+          <w:lang w:val="el-GR"/>
+        </w:rPr>
+      </w:pPr>
+      <w:r>
+        <w:rPr>
+          <w:lang w:val="el-GR"/>
+        </w:rPr>
+        <w:t>Το σύστημα την αποθηκεύει και στην συνέχεια ελέγχει το πλήθος των κριτικών του χρήστη και διαπιστώνει πως πληροί τις προϋποθέσεις για κάποια επιβράβευση.</w:t>
+      </w:r>
+    </w:p>
+    <w:p>
+      <w:pPr>
+        <w:numPr>
+          <w:ilvl w:val="0"/>
+          <w:numId w:val="10"/>
+        </w:numPr>
+        <w:rPr>
+          <w:lang w:val="el-GR"/>
+        </w:rPr>
+      </w:pPr>
+      <w:r>
+        <w:rPr>
+          <w:lang w:val="el-GR"/>
+        </w:rPr>
+        <w:t>Το σύστημα εμφανίζει διάλογο που ενημερώνει τον χρήστη για την επιβράβευση και τον ρωτάει αν θέλει να την κάνει εμφανή στο προφίλ του.</w:t>
+      </w:r>
+    </w:p>
+    <w:p>
+      <w:pPr>
+        <w:numPr>
+          <w:ilvl w:val="0"/>
+          <w:numId w:val="10"/>
+        </w:numPr>
+        <w:rPr>
+          <w:lang w:val="el-GR"/>
+        </w:rPr>
+      </w:pPr>
+      <w:r>
+        <w:rPr>
+          <w:lang w:val="el-GR"/>
+        </w:rPr>
+        <w:t>Ο χρήστης αποδέχεται την εμφάνιση της επιβράβευσης.</w:t>
+      </w:r>
+    </w:p>
+    <w:p>
+      <w:pPr>
+        <w:numPr>
+          <w:ilvl w:val="0"/>
+          <w:numId w:val="10"/>
+        </w:numPr>
+      </w:pPr>
+      <w:proofErr w:type="spellStart"/>
+      <w:r>
+        <w:t>Το</w:t>
+      </w:r>
+      <w:proofErr w:type="spellEnd"/>
+      <w:r>
+        <w:t xml:space="preserve"> </w:t>
+      </w:r>
+      <w:proofErr w:type="spellStart"/>
+      <w:r>
+        <w:t>σύστημ</w:t>
+      </w:r>
+      <w:proofErr w:type="spellEnd"/>
+      <w:r>
+        <w:t xml:space="preserve">α </w:t>
+      </w:r>
+      <w:proofErr w:type="spellStart"/>
+      <w:r>
+        <w:t>την</w:t>
+      </w:r>
+      <w:proofErr w:type="spellEnd"/>
+      <w:r>
+        <w:t xml:space="preserve"> </w:t>
+      </w:r>
+      <w:proofErr w:type="spellStart"/>
+      <w:r>
+        <w:t>εμφ</w:t>
+      </w:r>
+      <w:proofErr w:type="spellEnd"/>
+      <w:r>
+        <w:t>ανίζει.</w:t>
+      </w:r>
+    </w:p>
+    <w:p/>
+    <w:p>
+      <w:proofErr w:type="spellStart"/>
+      <w:r>
+        <w:rPr>
+          <w:b/>
+          <w:bCs/>
+        </w:rPr>
+        <w:t>Εν</w:t>
+      </w:r>
+      <w:proofErr w:type="spellEnd"/>
+      <w:r>
+        <w:rPr>
+          <w:b/>
+          <w:bCs/>
+        </w:rPr>
+        <w:t xml:space="preserve">αλλακτική </w:t>
+      </w:r>
+      <w:proofErr w:type="spellStart"/>
+      <w:r>
+        <w:rPr>
+          <w:b/>
+          <w:bCs/>
+        </w:rPr>
+        <w:t>ροή</w:t>
+      </w:r>
+      <w:proofErr w:type="spellEnd"/>
+      <w:r>
+        <w:rPr>
+          <w:b/>
+          <w:bCs/>
+        </w:rPr>
+        <w:t xml:space="preserve"> 1: </w:t>
+      </w:r>
+    </w:p>
+    <w:p>
+      <w:pPr>
+        <w:rPr>
+          <w:lang w:val="el-GR"/>
+        </w:rPr>
+      </w:pPr>
+      <w:r>
+        <w:rPr>
+          <w:lang w:val="el-GR"/>
+        </w:rPr>
+        <w:t>2.α.1. Το σύστημα την αποθηκεύει και στην συνέχεια διαπιστώνει ότι ο χρήστης δεν πληροί τις προϋποθέσεις για κάποια επιβράβευση.</w:t>
+      </w:r>
+    </w:p>
+    <w:p>
+      <w:pPr>
+        <w:rPr>
+          <w:lang w:val="el-GR"/>
+        </w:rPr>
+      </w:pPr>
+      <w:r>
+        <w:rPr>
+          <w:lang w:val="el-GR"/>
+        </w:rPr>
+        <w:t>2.α.2. Το σύστημα ανακατευθύνει τον χρήστη στην οθόνη των κριτικών</w:t>
+      </w:r>
+    </w:p>
+    <w:p>
+      <w:pPr>
+        <w:rPr>
+          <w:lang w:val="el-GR"/>
+        </w:rPr>
+      </w:pPr>
+    </w:p>
+    <w:p>
+      <w:pPr>
+        <w:rPr>
+          <w:lang w:val="el-GR"/>
+        </w:rPr>
+      </w:pPr>
+      <w:r>
+        <w:rPr>
+          <w:b/>
+          <w:bCs/>
+          <w:lang w:val="el-GR"/>
+        </w:rPr>
+        <w:lastRenderedPageBreak/>
+        <w:t>Εναλλακτική ροή 2:</w:t>
+      </w:r>
+    </w:p>
+    <w:p>
+      <w:pPr>
+        <w:rPr>
+          <w:lang w:val="el-GR"/>
+        </w:rPr>
+      </w:pPr>
+      <w:r>
+        <w:rPr>
+          <w:lang w:val="el-GR"/>
+        </w:rPr>
+        <w:t>4.α.1. Ο χρήστης δεν αποδέχεται την εμφάνιση της επιβράβευσης.</w:t>
+      </w:r>
+      <w:r>
+        <w:t> </w:t>
+      </w:r>
+    </w:p>
+    <w:p>
+      <w:pPr>
+        <w:rPr>
+          <w:lang w:val="el-GR"/>
+        </w:rPr>
+      </w:pPr>
+      <w:r>
+        <w:rPr>
+          <w:lang w:val="el-GR"/>
+        </w:rPr>
+        <w:t>4.α.2. Το σύστημα ανακατευθύνει τον χρήστη στην οθόνη των κριτικών.</w:t>
+      </w:r>
+    </w:p>
+    <w:p>
+      <w:pPr>
+        <w:rPr>
+          <w:lang w:val="el-GR"/>
+        </w:rPr>
+      </w:pPr>
     </w:p>
     <w:sectPr>
       <w:pgSz w:w="12240" w:h="15840"/>
@@ -320,6 +3018,1036 @@
     </w:sectPr>
   </w:body>
 </w:document>
+</file>
+
+<file path=word/numbering.xml><?xml version="1.0" encoding="utf-8"?>
+<w:numbering xmlns:wpc="http://schemas.microsoft.com/office/word/2010/wordprocessingCanvas" xmlns:cx="http://schemas.microsoft.com/office/drawing/2014/chartex" xmlns:cx1="http://schemas.microsoft.com/office/drawing/2015/9/8/chartex" xmlns:cx2="http://schemas.microsoft.com/office/drawing/2015/10/21/chartex" xmlns:cx3="http://schemas.microsoft.com/office/drawing/2016/5/9/chartex" xmlns:cx4="http://schemas.microsoft.com/office/drawing/2016/5/10/chartex" xmlns:cx5="http://schemas.microsoft.com/office/drawing/2016/5/11/chartex" xmlns:cx6="http://schemas.microsoft.com/office/drawing/2016/5/12/chartex" xmlns:cx7="http://schemas.microsoft.com/office/drawing/2016/5/13/chartex" xmlns:cx8="http://schemas.microsoft.com/office/drawing/2016/5/14/chartex" xmlns:mc="http://schemas.openxmlformats.org/markup-compatibility/2006" xmlns:aink="http://schemas.microsoft.com/office/drawing/2016/ink" xmlns:am3d="http://schemas.microsoft.com/office/drawing/2017/model3d" xmlns:o="urn:schemas-microsoft-com:office:office" xmlns:oel="http://schemas.microsoft.com/office/2019/extlst" xmlns:r="http://schemas.openxmlformats.org/officeDocument/2006/relationships" xmlns:m="http://schemas.openxmlformats.org/officeDocument/2006/math" xmlns:v="urn:schemas-microsoft-com:vml" xmlns:wp14="http://schemas.microsoft.com/office/word/2010/wordprocessingDrawing" xmlns:wp="http://schemas.openxmlformats.org/drawingml/2006/wordprocessingDrawing" xmlns:w10="urn:schemas-microsoft-com:office:word" xmlns:w="http://schemas.openxmlformats.org/wordprocessingml/2006/main" xmlns:w14="http://schemas.microsoft.com/office/word/2010/wordml" xmlns:w15="http://schemas.microsoft.com/office/word/2012/wordml" xmlns:w16cex="http://schemas.microsoft.com/office/word/2018/wordml/cex" xmlns:w16cid="http://schemas.microsoft.com/office/word/2016/wordml/cid" xmlns:w16="http://schemas.microsoft.com/office/word/2018/wordml" xmlns:w16du="http://schemas.microsoft.com/office/word/2023/wordml/word16du" xmlns:w16sdtdh="http://schemas.microsoft.com/office/word/2020/wordml/sdtdatahash" xmlns:w16sdtfl="http://schemas.microsoft.com/office/word/2024/wordml/sdtformatlock" xmlns:w16se="http://schemas.microsoft.com/office/word/2015/wordml/symex" xmlns:wpg="http://schemas.microsoft.com/office/word/2010/wordprocessingGroup" xmlns:wpi="http://schemas.microsoft.com/office/word/2010/wordprocessingInk" xmlns:wne="http://schemas.microsoft.com/office/word/2006/wordml" xmlns:wps="http://schemas.microsoft.com/office/word/2010/wordprocessingShape" mc:Ignorable="w14 w15 w16se w16cid w16 w16cex w16sdtdh w16sdtfl w16du wp14">
+  <w:abstractNum w:abstractNumId="0" w15:restartNumberingAfterBreak="0">
+    <w:nsid w:val="1645071F"/>
+    <w:multiLevelType w:val="multilevel"/>
+    <w:tmpl w:val="D8385F38"/>
+    <w:lvl w:ilvl="0">
+      <w:start w:val="1"/>
+      <w:numFmt w:val="decimal"/>
+      <w:lvlText w:val="%1."/>
+      <w:lvlJc w:val="left"/>
+      <w:pPr>
+        <w:tabs>
+          <w:tab w:val="num" w:pos="720"/>
+        </w:tabs>
+        <w:ind w:left="720" w:hanging="360"/>
+      </w:pPr>
+    </w:lvl>
+    <w:lvl w:ilvl="1" w:tentative="1">
+      <w:start w:val="1"/>
+      <w:numFmt w:val="decimal"/>
+      <w:lvlText w:val="%2."/>
+      <w:lvlJc w:val="left"/>
+      <w:pPr>
+        <w:tabs>
+          <w:tab w:val="num" w:pos="1440"/>
+        </w:tabs>
+        <w:ind w:left="1440" w:hanging="360"/>
+      </w:pPr>
+    </w:lvl>
+    <w:lvl w:ilvl="2" w:tentative="1">
+      <w:start w:val="1"/>
+      <w:numFmt w:val="decimal"/>
+      <w:lvlText w:val="%3."/>
+      <w:lvlJc w:val="left"/>
+      <w:pPr>
+        <w:tabs>
+          <w:tab w:val="num" w:pos="2160"/>
+        </w:tabs>
+        <w:ind w:left="2160" w:hanging="360"/>
+      </w:pPr>
+    </w:lvl>
+    <w:lvl w:ilvl="3" w:tentative="1">
+      <w:start w:val="1"/>
+      <w:numFmt w:val="decimal"/>
+      <w:lvlText w:val="%4."/>
+      <w:lvlJc w:val="left"/>
+      <w:pPr>
+        <w:tabs>
+          <w:tab w:val="num" w:pos="2880"/>
+        </w:tabs>
+        <w:ind w:left="2880" w:hanging="360"/>
+      </w:pPr>
+    </w:lvl>
+    <w:lvl w:ilvl="4" w:tentative="1">
+      <w:start w:val="1"/>
+      <w:numFmt w:val="decimal"/>
+      <w:lvlText w:val="%5."/>
+      <w:lvlJc w:val="left"/>
+      <w:pPr>
+        <w:tabs>
+          <w:tab w:val="num" w:pos="3600"/>
+        </w:tabs>
+        <w:ind w:left="3600" w:hanging="360"/>
+      </w:pPr>
+    </w:lvl>
+    <w:lvl w:ilvl="5" w:tentative="1">
+      <w:start w:val="1"/>
+      <w:numFmt w:val="decimal"/>
+      <w:lvlText w:val="%6."/>
+      <w:lvlJc w:val="left"/>
+      <w:pPr>
+        <w:tabs>
+          <w:tab w:val="num" w:pos="4320"/>
+        </w:tabs>
+        <w:ind w:left="4320" w:hanging="360"/>
+      </w:pPr>
+    </w:lvl>
+    <w:lvl w:ilvl="6" w:tentative="1">
+      <w:start w:val="1"/>
+      <w:numFmt w:val="decimal"/>
+      <w:lvlText w:val="%7."/>
+      <w:lvlJc w:val="left"/>
+      <w:pPr>
+        <w:tabs>
+          <w:tab w:val="num" w:pos="5040"/>
+        </w:tabs>
+        <w:ind w:left="5040" w:hanging="360"/>
+      </w:pPr>
+    </w:lvl>
+    <w:lvl w:ilvl="7" w:tentative="1">
+      <w:start w:val="1"/>
+      <w:numFmt w:val="decimal"/>
+      <w:lvlText w:val="%8."/>
+      <w:lvlJc w:val="left"/>
+      <w:pPr>
+        <w:tabs>
+          <w:tab w:val="num" w:pos="5760"/>
+        </w:tabs>
+        <w:ind w:left="5760" w:hanging="360"/>
+      </w:pPr>
+    </w:lvl>
+    <w:lvl w:ilvl="8" w:tentative="1">
+      <w:start w:val="1"/>
+      <w:numFmt w:val="decimal"/>
+      <w:lvlText w:val="%9."/>
+      <w:lvlJc w:val="left"/>
+      <w:pPr>
+        <w:tabs>
+          <w:tab w:val="num" w:pos="6480"/>
+        </w:tabs>
+        <w:ind w:left="6480" w:hanging="360"/>
+      </w:pPr>
+    </w:lvl>
+  </w:abstractNum>
+  <w:abstractNum w:abstractNumId="1" w15:restartNumberingAfterBreak="0">
+    <w:nsid w:val="1EFB3F5E"/>
+    <w:multiLevelType w:val="multilevel"/>
+    <w:tmpl w:val="8B547B30"/>
+    <w:lvl w:ilvl="0">
+      <w:start w:val="1"/>
+      <w:numFmt w:val="decimal"/>
+      <w:lvlText w:val="%1."/>
+      <w:lvlJc w:val="left"/>
+      <w:pPr>
+        <w:tabs>
+          <w:tab w:val="num" w:pos="720"/>
+        </w:tabs>
+        <w:ind w:left="720" w:hanging="360"/>
+      </w:pPr>
+    </w:lvl>
+    <w:lvl w:ilvl="1">
+      <w:start w:val="1"/>
+      <w:numFmt w:val="decimal"/>
+      <w:lvlText w:val="%2."/>
+      <w:lvlJc w:val="left"/>
+      <w:pPr>
+        <w:tabs>
+          <w:tab w:val="num" w:pos="1080"/>
+        </w:tabs>
+        <w:ind w:left="1080" w:hanging="360"/>
+      </w:pPr>
+    </w:lvl>
+    <w:lvl w:ilvl="2">
+      <w:start w:val="1"/>
+      <w:numFmt w:val="decimal"/>
+      <w:lvlText w:val="%3."/>
+      <w:lvlJc w:val="left"/>
+      <w:pPr>
+        <w:tabs>
+          <w:tab w:val="num" w:pos="1440"/>
+        </w:tabs>
+        <w:ind w:left="1440" w:hanging="360"/>
+      </w:pPr>
+    </w:lvl>
+    <w:lvl w:ilvl="3">
+      <w:start w:val="1"/>
+      <w:numFmt w:val="decimal"/>
+      <w:lvlText w:val="%4."/>
+      <w:lvlJc w:val="left"/>
+      <w:pPr>
+        <w:tabs>
+          <w:tab w:val="num" w:pos="1800"/>
+        </w:tabs>
+        <w:ind w:left="1800" w:hanging="360"/>
+      </w:pPr>
+    </w:lvl>
+    <w:lvl w:ilvl="4">
+      <w:start w:val="1"/>
+      <w:numFmt w:val="decimal"/>
+      <w:lvlText w:val="%5."/>
+      <w:lvlJc w:val="left"/>
+      <w:pPr>
+        <w:tabs>
+          <w:tab w:val="num" w:pos="2160"/>
+        </w:tabs>
+        <w:ind w:left="2160" w:hanging="360"/>
+      </w:pPr>
+    </w:lvl>
+    <w:lvl w:ilvl="5">
+      <w:start w:val="1"/>
+      <w:numFmt w:val="decimal"/>
+      <w:lvlText w:val="%6."/>
+      <w:lvlJc w:val="left"/>
+      <w:pPr>
+        <w:tabs>
+          <w:tab w:val="num" w:pos="2520"/>
+        </w:tabs>
+        <w:ind w:left="2520" w:hanging="360"/>
+      </w:pPr>
+    </w:lvl>
+    <w:lvl w:ilvl="6">
+      <w:start w:val="1"/>
+      <w:numFmt w:val="decimal"/>
+      <w:lvlText w:val="%7."/>
+      <w:lvlJc w:val="left"/>
+      <w:pPr>
+        <w:tabs>
+          <w:tab w:val="num" w:pos="2880"/>
+        </w:tabs>
+        <w:ind w:left="2880" w:hanging="360"/>
+      </w:pPr>
+    </w:lvl>
+    <w:lvl w:ilvl="7">
+      <w:start w:val="1"/>
+      <w:numFmt w:val="decimal"/>
+      <w:lvlText w:val="%8."/>
+      <w:lvlJc w:val="left"/>
+      <w:pPr>
+        <w:tabs>
+          <w:tab w:val="num" w:pos="3240"/>
+        </w:tabs>
+        <w:ind w:left="3240" w:hanging="360"/>
+      </w:pPr>
+    </w:lvl>
+    <w:lvl w:ilvl="8">
+      <w:start w:val="1"/>
+      <w:numFmt w:val="decimal"/>
+      <w:lvlText w:val="%9."/>
+      <w:lvlJc w:val="left"/>
+      <w:pPr>
+        <w:tabs>
+          <w:tab w:val="num" w:pos="3600"/>
+        </w:tabs>
+        <w:ind w:left="3600" w:hanging="360"/>
+      </w:pPr>
+    </w:lvl>
+  </w:abstractNum>
+  <w:abstractNum w:abstractNumId="2" w15:restartNumberingAfterBreak="0">
+    <w:nsid w:val="375005DE"/>
+    <w:multiLevelType w:val="hybridMultilevel"/>
+    <w:tmpl w:val="1670353A"/>
+    <w:lvl w:ilvl="0" w:tplc="776E4C2A">
+      <w:start w:val="1"/>
+      <w:numFmt w:val="decimal"/>
+      <w:lvlText w:val="%1."/>
+      <w:lvlJc w:val="left"/>
+      <w:pPr>
+        <w:ind w:left="720" w:hanging="360"/>
+      </w:pPr>
+    </w:lvl>
+    <w:lvl w:ilvl="1" w:tplc="608EC232">
+      <w:start w:val="1"/>
+      <w:numFmt w:val="lowerLetter"/>
+      <w:lvlText w:val="%2."/>
+      <w:lvlJc w:val="left"/>
+      <w:pPr>
+        <w:ind w:left="1440" w:hanging="360"/>
+      </w:pPr>
+    </w:lvl>
+    <w:lvl w:ilvl="2" w:tplc="9CD28FCA">
+      <w:start w:val="1"/>
+      <w:numFmt w:val="lowerRoman"/>
+      <w:lvlText w:val="%3."/>
+      <w:lvlJc w:val="right"/>
+      <w:pPr>
+        <w:ind w:left="2160" w:hanging="180"/>
+      </w:pPr>
+    </w:lvl>
+    <w:lvl w:ilvl="3" w:tplc="B96CE6FA">
+      <w:start w:val="1"/>
+      <w:numFmt w:val="decimal"/>
+      <w:lvlText w:val="%4."/>
+      <w:lvlJc w:val="left"/>
+      <w:pPr>
+        <w:ind w:left="2880" w:hanging="360"/>
+      </w:pPr>
+    </w:lvl>
+    <w:lvl w:ilvl="4" w:tplc="88EAEFE0">
+      <w:start w:val="1"/>
+      <w:numFmt w:val="lowerLetter"/>
+      <w:lvlText w:val="%5."/>
+      <w:lvlJc w:val="left"/>
+      <w:pPr>
+        <w:ind w:left="3600" w:hanging="360"/>
+      </w:pPr>
+    </w:lvl>
+    <w:lvl w:ilvl="5" w:tplc="F43E9EC6">
+      <w:start w:val="1"/>
+      <w:numFmt w:val="lowerRoman"/>
+      <w:lvlText w:val="%6."/>
+      <w:lvlJc w:val="right"/>
+      <w:pPr>
+        <w:ind w:left="4320" w:hanging="180"/>
+      </w:pPr>
+    </w:lvl>
+    <w:lvl w:ilvl="6" w:tplc="AC18B82A">
+      <w:start w:val="1"/>
+      <w:numFmt w:val="decimal"/>
+      <w:lvlText w:val="%7."/>
+      <w:lvlJc w:val="left"/>
+      <w:pPr>
+        <w:ind w:left="5040" w:hanging="360"/>
+      </w:pPr>
+    </w:lvl>
+    <w:lvl w:ilvl="7" w:tplc="AE22C1D8">
+      <w:start w:val="1"/>
+      <w:numFmt w:val="lowerLetter"/>
+      <w:lvlText w:val="%8."/>
+      <w:lvlJc w:val="left"/>
+      <w:pPr>
+        <w:ind w:left="5760" w:hanging="360"/>
+      </w:pPr>
+    </w:lvl>
+    <w:lvl w:ilvl="8" w:tplc="347E2F64">
+      <w:start w:val="1"/>
+      <w:numFmt w:val="lowerRoman"/>
+      <w:lvlText w:val="%9."/>
+      <w:lvlJc w:val="right"/>
+      <w:pPr>
+        <w:ind w:left="6480" w:hanging="180"/>
+      </w:pPr>
+    </w:lvl>
+  </w:abstractNum>
+  <w:abstractNum w:abstractNumId="3" w15:restartNumberingAfterBreak="0">
+    <w:nsid w:val="3C72DA11"/>
+    <w:multiLevelType w:val="multilevel"/>
+    <w:tmpl w:val="44FABF18"/>
+    <w:lvl w:ilvl="0">
+      <w:start w:val="1"/>
+      <w:numFmt w:val="decimal"/>
+      <w:lvlText w:val="%1."/>
+      <w:lvlJc w:val="left"/>
+      <w:pPr>
+        <w:ind w:left="720" w:hanging="360"/>
+      </w:pPr>
+    </w:lvl>
+    <w:lvl w:ilvl="1">
+      <w:start w:val="1"/>
+      <w:numFmt w:val="decimal"/>
+      <w:lvlText w:val="%1.%2."/>
+      <w:lvlJc w:val="left"/>
+      <w:pPr>
+        <w:ind w:left="1440" w:hanging="360"/>
+      </w:pPr>
+    </w:lvl>
+    <w:lvl w:ilvl="2">
+      <w:start w:val="1"/>
+      <w:numFmt w:val="decimal"/>
+      <w:lvlText w:val="%1.%2.%3."/>
+      <w:lvlJc w:val="left"/>
+      <w:pPr>
+        <w:ind w:left="2160" w:hanging="180"/>
+      </w:pPr>
+    </w:lvl>
+    <w:lvl w:ilvl="3">
+      <w:start w:val="1"/>
+      <w:numFmt w:val="decimal"/>
+      <w:lvlText w:val="%1.%2.%3.%4."/>
+      <w:lvlJc w:val="left"/>
+      <w:pPr>
+        <w:ind w:left="2880" w:hanging="360"/>
+      </w:pPr>
+    </w:lvl>
+    <w:lvl w:ilvl="4">
+      <w:start w:val="1"/>
+      <w:numFmt w:val="decimal"/>
+      <w:lvlText w:val="%1.%2.%3.%4.%5."/>
+      <w:lvlJc w:val="left"/>
+      <w:pPr>
+        <w:ind w:left="3600" w:hanging="360"/>
+      </w:pPr>
+    </w:lvl>
+    <w:lvl w:ilvl="5">
+      <w:start w:val="1"/>
+      <w:numFmt w:val="decimal"/>
+      <w:lvlText w:val="%1.%2.%3.%4.%5.%6."/>
+      <w:lvlJc w:val="left"/>
+      <w:pPr>
+        <w:ind w:left="4320" w:hanging="180"/>
+      </w:pPr>
+    </w:lvl>
+    <w:lvl w:ilvl="6">
+      <w:start w:val="1"/>
+      <w:numFmt w:val="decimal"/>
+      <w:lvlText w:val="%1.%2.%3.%4.%5.%6.%7."/>
+      <w:lvlJc w:val="left"/>
+      <w:pPr>
+        <w:ind w:left="5040" w:hanging="360"/>
+      </w:pPr>
+    </w:lvl>
+    <w:lvl w:ilvl="7">
+      <w:start w:val="1"/>
+      <w:numFmt w:val="decimal"/>
+      <w:lvlText w:val="%1.%2.%3.%4.%5.%6.%7.%8."/>
+      <w:lvlJc w:val="left"/>
+      <w:pPr>
+        <w:ind w:left="5760" w:hanging="360"/>
+      </w:pPr>
+    </w:lvl>
+    <w:lvl w:ilvl="8">
+      <w:start w:val="1"/>
+      <w:numFmt w:val="decimal"/>
+      <w:lvlText w:val="%1.%2.%3.%4.%5.%6.%7.%8.%9."/>
+      <w:lvlJc w:val="left"/>
+      <w:pPr>
+        <w:ind w:left="6480" w:hanging="180"/>
+      </w:pPr>
+    </w:lvl>
+  </w:abstractNum>
+  <w:abstractNum w:abstractNumId="4" w15:restartNumberingAfterBreak="0">
+    <w:nsid w:val="40619B31"/>
+    <w:multiLevelType w:val="multilevel"/>
+    <w:tmpl w:val="6DC2156A"/>
+    <w:lvl w:ilvl="0">
+      <w:start w:val="1"/>
+      <w:numFmt w:val="decimal"/>
+      <w:lvlText w:val="%1."/>
+      <w:lvlJc w:val="left"/>
+      <w:pPr>
+        <w:ind w:left="720" w:hanging="360"/>
+      </w:pPr>
+    </w:lvl>
+    <w:lvl w:ilvl="1">
+      <w:start w:val="1"/>
+      <w:numFmt w:val="decimal"/>
+      <w:lvlText w:val="%1.%2."/>
+      <w:lvlJc w:val="left"/>
+      <w:pPr>
+        <w:ind w:left="1440" w:hanging="360"/>
+      </w:pPr>
+    </w:lvl>
+    <w:lvl w:ilvl="2">
+      <w:start w:val="1"/>
+      <w:numFmt w:val="decimal"/>
+      <w:lvlText w:val="%1.%2.%3."/>
+      <w:lvlJc w:val="left"/>
+      <w:pPr>
+        <w:ind w:left="2160" w:hanging="180"/>
+      </w:pPr>
+    </w:lvl>
+    <w:lvl w:ilvl="3">
+      <w:start w:val="1"/>
+      <w:numFmt w:val="decimal"/>
+      <w:lvlText w:val="%1.%2.%3.%4."/>
+      <w:lvlJc w:val="left"/>
+      <w:pPr>
+        <w:ind w:left="2880" w:hanging="360"/>
+      </w:pPr>
+    </w:lvl>
+    <w:lvl w:ilvl="4">
+      <w:start w:val="1"/>
+      <w:numFmt w:val="decimal"/>
+      <w:lvlText w:val="%1.%2.%3.%4.%5."/>
+      <w:lvlJc w:val="left"/>
+      <w:pPr>
+        <w:ind w:left="3600" w:hanging="360"/>
+      </w:pPr>
+    </w:lvl>
+    <w:lvl w:ilvl="5">
+      <w:start w:val="1"/>
+      <w:numFmt w:val="decimal"/>
+      <w:lvlText w:val="%1.%2.%3.%4.%5.%6."/>
+      <w:lvlJc w:val="left"/>
+      <w:pPr>
+        <w:ind w:left="4320" w:hanging="180"/>
+      </w:pPr>
+    </w:lvl>
+    <w:lvl w:ilvl="6">
+      <w:start w:val="1"/>
+      <w:numFmt w:val="decimal"/>
+      <w:lvlText w:val="%1.%2.%3.%4.%5.%6.%7."/>
+      <w:lvlJc w:val="left"/>
+      <w:pPr>
+        <w:ind w:left="5040" w:hanging="360"/>
+      </w:pPr>
+    </w:lvl>
+    <w:lvl w:ilvl="7">
+      <w:start w:val="1"/>
+      <w:numFmt w:val="decimal"/>
+      <w:lvlText w:val="%1.%2.%3.%4.%5.%6.%7.%8."/>
+      <w:lvlJc w:val="left"/>
+      <w:pPr>
+        <w:ind w:left="5760" w:hanging="360"/>
+      </w:pPr>
+    </w:lvl>
+    <w:lvl w:ilvl="8">
+      <w:start w:val="1"/>
+      <w:numFmt w:val="decimal"/>
+      <w:lvlText w:val="%1.%2.%3.%4.%5.%6.%7.%8.%9."/>
+      <w:lvlJc w:val="left"/>
+      <w:pPr>
+        <w:ind w:left="6480" w:hanging="180"/>
+      </w:pPr>
+    </w:lvl>
+  </w:abstractNum>
+  <w:abstractNum w:abstractNumId="5" w15:restartNumberingAfterBreak="0">
+    <w:nsid w:val="4361B442"/>
+    <w:multiLevelType w:val="multilevel"/>
+    <w:tmpl w:val="70CE0266"/>
+    <w:lvl w:ilvl="0">
+      <w:start w:val="1"/>
+      <w:numFmt w:val="decimal"/>
+      <w:lvlText w:val="%1."/>
+      <w:lvlJc w:val="left"/>
+      <w:pPr>
+        <w:ind w:left="720" w:hanging="360"/>
+      </w:pPr>
+    </w:lvl>
+    <w:lvl w:ilvl="1">
+      <w:start w:val="1"/>
+      <w:numFmt w:val="decimal"/>
+      <w:lvlText w:val="%1.%2."/>
+      <w:lvlJc w:val="left"/>
+      <w:pPr>
+        <w:ind w:left="1440" w:hanging="360"/>
+      </w:pPr>
+    </w:lvl>
+    <w:lvl w:ilvl="2">
+      <w:start w:val="1"/>
+      <w:numFmt w:val="decimal"/>
+      <w:lvlText w:val="%1.%2.%3."/>
+      <w:lvlJc w:val="left"/>
+      <w:pPr>
+        <w:ind w:left="2160" w:hanging="180"/>
+      </w:pPr>
+    </w:lvl>
+    <w:lvl w:ilvl="3">
+      <w:start w:val="1"/>
+      <w:numFmt w:val="decimal"/>
+      <w:lvlText w:val="%1.%2.%3.%4."/>
+      <w:lvlJc w:val="left"/>
+      <w:pPr>
+        <w:ind w:left="2880" w:hanging="360"/>
+      </w:pPr>
+    </w:lvl>
+    <w:lvl w:ilvl="4">
+      <w:start w:val="1"/>
+      <w:numFmt w:val="decimal"/>
+      <w:lvlText w:val="%1.%2.%3.%4.%5."/>
+      <w:lvlJc w:val="left"/>
+      <w:pPr>
+        <w:ind w:left="3600" w:hanging="360"/>
+      </w:pPr>
+    </w:lvl>
+    <w:lvl w:ilvl="5">
+      <w:start w:val="1"/>
+      <w:numFmt w:val="decimal"/>
+      <w:lvlText w:val="%1.%2.%3.%4.%5.%6."/>
+      <w:lvlJc w:val="left"/>
+      <w:pPr>
+        <w:ind w:left="4320" w:hanging="180"/>
+      </w:pPr>
+    </w:lvl>
+    <w:lvl w:ilvl="6">
+      <w:start w:val="1"/>
+      <w:numFmt w:val="decimal"/>
+      <w:lvlText w:val="%1.%2.%3.%4.%5.%6.%7."/>
+      <w:lvlJc w:val="left"/>
+      <w:pPr>
+        <w:ind w:left="5040" w:hanging="360"/>
+      </w:pPr>
+    </w:lvl>
+    <w:lvl w:ilvl="7">
+      <w:start w:val="1"/>
+      <w:numFmt w:val="decimal"/>
+      <w:lvlText w:val="%1.%2.%3.%4.%5.%6.%7.%8."/>
+      <w:lvlJc w:val="left"/>
+      <w:pPr>
+        <w:ind w:left="5760" w:hanging="360"/>
+      </w:pPr>
+    </w:lvl>
+    <w:lvl w:ilvl="8">
+      <w:start w:val="1"/>
+      <w:numFmt w:val="decimal"/>
+      <w:lvlText w:val="%1.%2.%3.%4.%5.%6.%7.%8.%9."/>
+      <w:lvlJc w:val="left"/>
+      <w:pPr>
+        <w:ind w:left="6480" w:hanging="180"/>
+      </w:pPr>
+    </w:lvl>
+  </w:abstractNum>
+  <w:abstractNum w:abstractNumId="6" w15:restartNumberingAfterBreak="0">
+    <w:nsid w:val="6BC835CD"/>
+    <w:multiLevelType w:val="multilevel"/>
+    <w:tmpl w:val="756A08D2"/>
+    <w:lvl w:ilvl="0">
+      <w:start w:val="1"/>
+      <w:numFmt w:val="decimal"/>
+      <w:lvlText w:val="%1."/>
+      <w:lvlJc w:val="left"/>
+      <w:pPr>
+        <w:tabs>
+          <w:tab w:val="num" w:pos="782"/>
+        </w:tabs>
+        <w:ind w:left="782" w:hanging="360"/>
+      </w:pPr>
+    </w:lvl>
+    <w:lvl w:ilvl="1">
+      <w:start w:val="1"/>
+      <w:numFmt w:val="decimal"/>
+      <w:lvlText w:val="%2."/>
+      <w:lvlJc w:val="left"/>
+      <w:pPr>
+        <w:tabs>
+          <w:tab w:val="num" w:pos="1142"/>
+        </w:tabs>
+        <w:ind w:left="1142" w:hanging="360"/>
+      </w:pPr>
+    </w:lvl>
+    <w:lvl w:ilvl="2">
+      <w:start w:val="1"/>
+      <w:numFmt w:val="decimal"/>
+      <w:lvlText w:val="%3."/>
+      <w:lvlJc w:val="left"/>
+      <w:pPr>
+        <w:tabs>
+          <w:tab w:val="num" w:pos="1502"/>
+        </w:tabs>
+        <w:ind w:left="1502" w:hanging="360"/>
+      </w:pPr>
+    </w:lvl>
+    <w:lvl w:ilvl="3">
+      <w:start w:val="1"/>
+      <w:numFmt w:val="decimal"/>
+      <w:lvlText w:val="%4."/>
+      <w:lvlJc w:val="left"/>
+      <w:pPr>
+        <w:tabs>
+          <w:tab w:val="num" w:pos="1862"/>
+        </w:tabs>
+        <w:ind w:left="1862" w:hanging="360"/>
+      </w:pPr>
+    </w:lvl>
+    <w:lvl w:ilvl="4">
+      <w:start w:val="1"/>
+      <w:numFmt w:val="decimal"/>
+      <w:lvlText w:val="%5."/>
+      <w:lvlJc w:val="left"/>
+      <w:pPr>
+        <w:tabs>
+          <w:tab w:val="num" w:pos="2222"/>
+        </w:tabs>
+        <w:ind w:left="2222" w:hanging="360"/>
+      </w:pPr>
+    </w:lvl>
+    <w:lvl w:ilvl="5">
+      <w:start w:val="1"/>
+      <w:numFmt w:val="decimal"/>
+      <w:lvlText w:val="%6."/>
+      <w:lvlJc w:val="left"/>
+      <w:pPr>
+        <w:tabs>
+          <w:tab w:val="num" w:pos="2582"/>
+        </w:tabs>
+        <w:ind w:left="2582" w:hanging="360"/>
+      </w:pPr>
+    </w:lvl>
+    <w:lvl w:ilvl="6">
+      <w:start w:val="1"/>
+      <w:numFmt w:val="decimal"/>
+      <w:lvlText w:val="%7."/>
+      <w:lvlJc w:val="left"/>
+      <w:pPr>
+        <w:tabs>
+          <w:tab w:val="num" w:pos="2942"/>
+        </w:tabs>
+        <w:ind w:left="2942" w:hanging="360"/>
+      </w:pPr>
+    </w:lvl>
+    <w:lvl w:ilvl="7">
+      <w:start w:val="1"/>
+      <w:numFmt w:val="decimal"/>
+      <w:lvlText w:val="%8."/>
+      <w:lvlJc w:val="left"/>
+      <w:pPr>
+        <w:tabs>
+          <w:tab w:val="num" w:pos="3302"/>
+        </w:tabs>
+        <w:ind w:left="3302" w:hanging="360"/>
+      </w:pPr>
+    </w:lvl>
+    <w:lvl w:ilvl="8">
+      <w:start w:val="1"/>
+      <w:numFmt w:val="decimal"/>
+      <w:lvlText w:val="%9."/>
+      <w:lvlJc w:val="left"/>
+      <w:pPr>
+        <w:tabs>
+          <w:tab w:val="num" w:pos="3662"/>
+        </w:tabs>
+        <w:ind w:left="3662" w:hanging="360"/>
+      </w:pPr>
+    </w:lvl>
+  </w:abstractNum>
+  <w:abstractNum w:abstractNumId="7" w15:restartNumberingAfterBreak="0">
+    <w:nsid w:val="734439D7"/>
+    <w:multiLevelType w:val="multilevel"/>
+    <w:tmpl w:val="46547AF8"/>
+    <w:lvl w:ilvl="0">
+      <w:start w:val="1"/>
+      <w:numFmt w:val="decimal"/>
+      <w:lvlText w:val="%1."/>
+      <w:lvlJc w:val="left"/>
+      <w:pPr>
+        <w:tabs>
+          <w:tab w:val="num" w:pos="720"/>
+        </w:tabs>
+        <w:ind w:left="720" w:hanging="360"/>
+      </w:pPr>
+    </w:lvl>
+    <w:lvl w:ilvl="1">
+      <w:start w:val="1"/>
+      <w:numFmt w:val="decimal"/>
+      <w:lvlText w:val="%2."/>
+      <w:lvlJc w:val="left"/>
+      <w:pPr>
+        <w:tabs>
+          <w:tab w:val="num" w:pos="1080"/>
+        </w:tabs>
+        <w:ind w:left="1080" w:hanging="360"/>
+      </w:pPr>
+    </w:lvl>
+    <w:lvl w:ilvl="2">
+      <w:start w:val="1"/>
+      <w:numFmt w:val="decimal"/>
+      <w:lvlText w:val="%3."/>
+      <w:lvlJc w:val="left"/>
+      <w:pPr>
+        <w:tabs>
+          <w:tab w:val="num" w:pos="1440"/>
+        </w:tabs>
+        <w:ind w:left="1440" w:hanging="360"/>
+      </w:pPr>
+    </w:lvl>
+    <w:lvl w:ilvl="3">
+      <w:start w:val="1"/>
+      <w:numFmt w:val="decimal"/>
+      <w:lvlText w:val="%4."/>
+      <w:lvlJc w:val="left"/>
+      <w:pPr>
+        <w:tabs>
+          <w:tab w:val="num" w:pos="1800"/>
+        </w:tabs>
+        <w:ind w:left="1800" w:hanging="360"/>
+      </w:pPr>
+    </w:lvl>
+    <w:lvl w:ilvl="4">
+      <w:start w:val="1"/>
+      <w:numFmt w:val="decimal"/>
+      <w:lvlText w:val="%5."/>
+      <w:lvlJc w:val="left"/>
+      <w:pPr>
+        <w:tabs>
+          <w:tab w:val="num" w:pos="2160"/>
+        </w:tabs>
+        <w:ind w:left="2160" w:hanging="360"/>
+      </w:pPr>
+    </w:lvl>
+    <w:lvl w:ilvl="5">
+      <w:start w:val="1"/>
+      <w:numFmt w:val="decimal"/>
+      <w:lvlText w:val="%6."/>
+      <w:lvlJc w:val="left"/>
+      <w:pPr>
+        <w:tabs>
+          <w:tab w:val="num" w:pos="2520"/>
+        </w:tabs>
+        <w:ind w:left="2520" w:hanging="360"/>
+      </w:pPr>
+    </w:lvl>
+    <w:lvl w:ilvl="6">
+      <w:start w:val="1"/>
+      <w:numFmt w:val="decimal"/>
+      <w:lvlText w:val="%7."/>
+      <w:lvlJc w:val="left"/>
+      <w:pPr>
+        <w:tabs>
+          <w:tab w:val="num" w:pos="2880"/>
+        </w:tabs>
+        <w:ind w:left="2880" w:hanging="360"/>
+      </w:pPr>
+    </w:lvl>
+    <w:lvl w:ilvl="7">
+      <w:start w:val="1"/>
+      <w:numFmt w:val="decimal"/>
+      <w:lvlText w:val="%8."/>
+      <w:lvlJc w:val="left"/>
+      <w:pPr>
+        <w:tabs>
+          <w:tab w:val="num" w:pos="3240"/>
+        </w:tabs>
+        <w:ind w:left="3240" w:hanging="360"/>
+      </w:pPr>
+    </w:lvl>
+    <w:lvl w:ilvl="8">
+      <w:start w:val="1"/>
+      <w:numFmt w:val="decimal"/>
+      <w:lvlText w:val="%9."/>
+      <w:lvlJc w:val="left"/>
+      <w:pPr>
+        <w:tabs>
+          <w:tab w:val="num" w:pos="3600"/>
+        </w:tabs>
+        <w:ind w:left="3600" w:hanging="360"/>
+      </w:pPr>
+    </w:lvl>
+  </w:abstractNum>
+  <w:abstractNum w:abstractNumId="8" w15:restartNumberingAfterBreak="0">
+    <w:nsid w:val="76F09427"/>
+    <w:multiLevelType w:val="hybridMultilevel"/>
+    <w:tmpl w:val="446A01A4"/>
+    <w:lvl w:ilvl="0" w:tplc="29E0DB40">
+      <w:start w:val="1"/>
+      <w:numFmt w:val="decimal"/>
+      <w:lvlText w:val="%1."/>
+      <w:lvlJc w:val="left"/>
+      <w:pPr>
+        <w:ind w:left="720" w:hanging="360"/>
+      </w:pPr>
+    </w:lvl>
+    <w:lvl w:ilvl="1" w:tplc="9FBEE3E0">
+      <w:start w:val="1"/>
+      <w:numFmt w:val="lowerLetter"/>
+      <w:lvlText w:val="%2."/>
+      <w:lvlJc w:val="left"/>
+      <w:pPr>
+        <w:ind w:left="1440" w:hanging="360"/>
+      </w:pPr>
+    </w:lvl>
+    <w:lvl w:ilvl="2" w:tplc="85EA0C42">
+      <w:start w:val="1"/>
+      <w:numFmt w:val="lowerRoman"/>
+      <w:lvlText w:val="%3."/>
+      <w:lvlJc w:val="right"/>
+      <w:pPr>
+        <w:ind w:left="2160" w:hanging="180"/>
+      </w:pPr>
+    </w:lvl>
+    <w:lvl w:ilvl="3" w:tplc="7FA07B8E">
+      <w:start w:val="1"/>
+      <w:numFmt w:val="decimal"/>
+      <w:lvlText w:val="%4."/>
+      <w:lvlJc w:val="left"/>
+      <w:pPr>
+        <w:ind w:left="2880" w:hanging="360"/>
+      </w:pPr>
+    </w:lvl>
+    <w:lvl w:ilvl="4" w:tplc="5FA6EFFA">
+      <w:start w:val="1"/>
+      <w:numFmt w:val="lowerLetter"/>
+      <w:lvlText w:val="%5."/>
+      <w:lvlJc w:val="left"/>
+      <w:pPr>
+        <w:ind w:left="3600" w:hanging="360"/>
+      </w:pPr>
+    </w:lvl>
+    <w:lvl w:ilvl="5" w:tplc="0F9AED1C">
+      <w:start w:val="1"/>
+      <w:numFmt w:val="lowerRoman"/>
+      <w:lvlText w:val="%6."/>
+      <w:lvlJc w:val="right"/>
+      <w:pPr>
+        <w:ind w:left="4320" w:hanging="180"/>
+      </w:pPr>
+    </w:lvl>
+    <w:lvl w:ilvl="6" w:tplc="EAEE4EF2">
+      <w:start w:val="1"/>
+      <w:numFmt w:val="decimal"/>
+      <w:lvlText w:val="%7."/>
+      <w:lvlJc w:val="left"/>
+      <w:pPr>
+        <w:ind w:left="5040" w:hanging="360"/>
+      </w:pPr>
+    </w:lvl>
+    <w:lvl w:ilvl="7" w:tplc="181AE760">
+      <w:start w:val="1"/>
+      <w:numFmt w:val="lowerLetter"/>
+      <w:lvlText w:val="%8."/>
+      <w:lvlJc w:val="left"/>
+      <w:pPr>
+        <w:ind w:left="5760" w:hanging="360"/>
+      </w:pPr>
+    </w:lvl>
+    <w:lvl w:ilvl="8" w:tplc="C9A0AF94">
+      <w:start w:val="1"/>
+      <w:numFmt w:val="lowerRoman"/>
+      <w:lvlText w:val="%9."/>
+      <w:lvlJc w:val="right"/>
+      <w:pPr>
+        <w:ind w:left="6480" w:hanging="180"/>
+      </w:pPr>
+    </w:lvl>
+  </w:abstractNum>
+  <w:abstractNum w:abstractNumId="9" w15:restartNumberingAfterBreak="0">
+    <w:nsid w:val="7A3A45F1"/>
+    <w:multiLevelType w:val="multilevel"/>
+    <w:tmpl w:val="C2DC2DE0"/>
+    <w:lvl w:ilvl="0">
+      <w:start w:val="1"/>
+      <w:numFmt w:val="decimal"/>
+      <w:lvlText w:val="%1."/>
+      <w:lvlJc w:val="left"/>
+      <w:pPr>
+        <w:tabs>
+          <w:tab w:val="num" w:pos="720"/>
+        </w:tabs>
+        <w:ind w:left="720" w:hanging="360"/>
+      </w:pPr>
+    </w:lvl>
+    <w:lvl w:ilvl="1">
+      <w:start w:val="1"/>
+      <w:numFmt w:val="decimal"/>
+      <w:lvlText w:val="%2."/>
+      <w:lvlJc w:val="left"/>
+      <w:pPr>
+        <w:tabs>
+          <w:tab w:val="num" w:pos="1080"/>
+        </w:tabs>
+        <w:ind w:left="1080" w:hanging="360"/>
+      </w:pPr>
+    </w:lvl>
+    <w:lvl w:ilvl="2">
+      <w:start w:val="1"/>
+      <w:numFmt w:val="decimal"/>
+      <w:lvlText w:val="%3."/>
+      <w:lvlJc w:val="left"/>
+      <w:pPr>
+        <w:tabs>
+          <w:tab w:val="num" w:pos="1440"/>
+        </w:tabs>
+        <w:ind w:left="1440" w:hanging="360"/>
+      </w:pPr>
+    </w:lvl>
+    <w:lvl w:ilvl="3">
+      <w:start w:val="1"/>
+      <w:numFmt w:val="decimal"/>
+      <w:lvlText w:val="%4."/>
+      <w:lvlJc w:val="left"/>
+      <w:pPr>
+        <w:tabs>
+          <w:tab w:val="num" w:pos="1800"/>
+        </w:tabs>
+        <w:ind w:left="1800" w:hanging="360"/>
+      </w:pPr>
+    </w:lvl>
+    <w:lvl w:ilvl="4">
+      <w:start w:val="1"/>
+      <w:numFmt w:val="decimal"/>
+      <w:lvlText w:val="%5."/>
+      <w:lvlJc w:val="left"/>
+      <w:pPr>
+        <w:tabs>
+          <w:tab w:val="num" w:pos="2160"/>
+        </w:tabs>
+        <w:ind w:left="2160" w:hanging="360"/>
+      </w:pPr>
+    </w:lvl>
+    <w:lvl w:ilvl="5">
+      <w:start w:val="1"/>
+      <w:numFmt w:val="decimal"/>
+      <w:lvlText w:val="%6."/>
+      <w:lvlJc w:val="left"/>
+      <w:pPr>
+        <w:tabs>
+          <w:tab w:val="num" w:pos="2520"/>
+        </w:tabs>
+        <w:ind w:left="2520" w:hanging="360"/>
+      </w:pPr>
+    </w:lvl>
+    <w:lvl w:ilvl="6">
+      <w:start w:val="1"/>
+      <w:numFmt w:val="decimal"/>
+      <w:lvlText w:val="%7."/>
+      <w:lvlJc w:val="left"/>
+      <w:pPr>
+        <w:tabs>
+          <w:tab w:val="num" w:pos="2880"/>
+        </w:tabs>
+        <w:ind w:left="2880" w:hanging="360"/>
+      </w:pPr>
+    </w:lvl>
+    <w:lvl w:ilvl="7">
+      <w:start w:val="1"/>
+      <w:numFmt w:val="decimal"/>
+      <w:lvlText w:val="%8."/>
+      <w:lvlJc w:val="left"/>
+      <w:pPr>
+        <w:tabs>
+          <w:tab w:val="num" w:pos="3240"/>
+        </w:tabs>
+        <w:ind w:left="3240" w:hanging="360"/>
+      </w:pPr>
+    </w:lvl>
+    <w:lvl w:ilvl="8">
+      <w:start w:val="1"/>
+      <w:numFmt w:val="decimal"/>
+      <w:lvlText w:val="%9."/>
+      <w:lvlJc w:val="left"/>
+      <w:pPr>
+        <w:tabs>
+          <w:tab w:val="num" w:pos="3600"/>
+        </w:tabs>
+        <w:ind w:left="3600" w:hanging="360"/>
+      </w:pPr>
+    </w:lvl>
+  </w:abstractNum>
+  <w:num w:numId="1" w16cid:durableId="270623990">
+    <w:abstractNumId w:val="1"/>
+  </w:num>
+  <w:num w:numId="2" w16cid:durableId="829128658">
+    <w:abstractNumId w:val="6"/>
+  </w:num>
+  <w:num w:numId="3" w16cid:durableId="2141725778">
+    <w:abstractNumId w:val="7"/>
+  </w:num>
+  <w:num w:numId="4" w16cid:durableId="1477406432">
+    <w:abstractNumId w:val="9"/>
+  </w:num>
+  <w:num w:numId="5" w16cid:durableId="1675449516">
+    <w:abstractNumId w:val="2"/>
+  </w:num>
+  <w:num w:numId="6" w16cid:durableId="1016493837">
+    <w:abstractNumId w:val="8"/>
+  </w:num>
+  <w:num w:numId="7" w16cid:durableId="713890347">
+    <w:abstractNumId w:val="4"/>
+  </w:num>
+  <w:num w:numId="8" w16cid:durableId="2079009225">
+    <w:abstractNumId w:val="3"/>
+  </w:num>
+  <w:num w:numId="9" w16cid:durableId="439765459">
+    <w:abstractNumId w:val="5"/>
+  </w:num>
+  <w:num w:numId="10" w16cid:durableId="1086225072">
+    <w:abstractNumId w:val="0"/>
+  </w:num>
+</w:numbering>
 </file>
 
 <file path=word/styles.xml><?xml version="1.0" encoding="utf-8"?>
@@ -719,15 +4447,15 @@
     <w:lsdException w:name="Unresolved Mention" w:semiHidden="1" w:unhideWhenUsed="1"/>
     <w:lsdException w:name="Smart Link" w:semiHidden="1" w:unhideWhenUsed="1"/>
   </w:latentStyles>
-  <w:style w:type="paragraph" w:default="1" w:styleId="Normal">
+  <w:style w:type="paragraph" w:default="1" w:styleId="a">
     <w:name w:val="Normal"/>
     <w:qFormat/>
   </w:style>
-  <w:style w:type="paragraph" w:styleId="Heading1">
+  <w:style w:type="paragraph" w:styleId="1">
     <w:name w:val="heading 1"/>
-    <w:basedOn w:val="Normal"/>
-    <w:next w:val="Normal"/>
-    <w:link w:val="Heading1Char"/>
+    <w:basedOn w:val="a"/>
+    <w:next w:val="a"/>
+    <w:link w:val="1Char"/>
     <w:uiPriority w:val="9"/>
     <w:qFormat/>
     <w:rsid w:val="008F772B"/>
@@ -744,11 +4472,11 @@
       <w:szCs w:val="40"/>
     </w:rPr>
   </w:style>
-  <w:style w:type="paragraph" w:styleId="Heading2">
+  <w:style w:type="paragraph" w:styleId="2">
     <w:name w:val="heading 2"/>
-    <w:basedOn w:val="Normal"/>
-    <w:next w:val="Normal"/>
-    <w:link w:val="Heading2Char"/>
+    <w:basedOn w:val="a"/>
+    <w:next w:val="a"/>
+    <w:link w:val="2Char"/>
     <w:uiPriority w:val="9"/>
     <w:semiHidden/>
     <w:unhideWhenUsed/>
@@ -767,11 +4495,11 @@
       <w:szCs w:val="32"/>
     </w:rPr>
   </w:style>
-  <w:style w:type="paragraph" w:styleId="Heading3">
+  <w:style w:type="paragraph" w:styleId="3">
     <w:name w:val="heading 3"/>
-    <w:basedOn w:val="Normal"/>
-    <w:next w:val="Normal"/>
-    <w:link w:val="Heading3Char"/>
+    <w:basedOn w:val="a"/>
+    <w:next w:val="a"/>
+    <w:link w:val="3Char"/>
     <w:uiPriority w:val="9"/>
     <w:semiHidden/>
     <w:unhideWhenUsed/>
@@ -790,11 +4518,11 @@
       <w:szCs w:val="28"/>
     </w:rPr>
   </w:style>
-  <w:style w:type="paragraph" w:styleId="Heading4">
+  <w:style w:type="paragraph" w:styleId="4">
     <w:name w:val="heading 4"/>
-    <w:basedOn w:val="Normal"/>
-    <w:next w:val="Normal"/>
-    <w:link w:val="Heading4Char"/>
+    <w:basedOn w:val="a"/>
+    <w:next w:val="a"/>
+    <w:link w:val="4Char"/>
     <w:uiPriority w:val="9"/>
     <w:semiHidden/>
     <w:unhideWhenUsed/>
@@ -813,11 +4541,11 @@
       <w:color w:val="0F4761" w:themeColor="accent1" w:themeShade="BF"/>
     </w:rPr>
   </w:style>
-  <w:style w:type="paragraph" w:styleId="Heading5">
+  <w:style w:type="paragraph" w:styleId="5">
     <w:name w:val="heading 5"/>
-    <w:basedOn w:val="Normal"/>
-    <w:next w:val="Normal"/>
-    <w:link w:val="Heading5Char"/>
+    <w:basedOn w:val="a"/>
+    <w:next w:val="a"/>
+    <w:link w:val="5Char"/>
     <w:uiPriority w:val="9"/>
     <w:semiHidden/>
     <w:unhideWhenUsed/>
@@ -834,11 +4562,11 @@
       <w:color w:val="0F4761" w:themeColor="accent1" w:themeShade="BF"/>
     </w:rPr>
   </w:style>
-  <w:style w:type="paragraph" w:styleId="Heading6">
+  <w:style w:type="paragraph" w:styleId="6">
     <w:name w:val="heading 6"/>
-    <w:basedOn w:val="Normal"/>
-    <w:next w:val="Normal"/>
-    <w:link w:val="Heading6Char"/>
+    <w:basedOn w:val="a"/>
+    <w:next w:val="a"/>
+    <w:link w:val="6Char"/>
     <w:uiPriority w:val="9"/>
     <w:semiHidden/>
     <w:unhideWhenUsed/>
@@ -857,11 +4585,11 @@
       <w:color w:val="595959" w:themeColor="text1" w:themeTint="A6"/>
     </w:rPr>
   </w:style>
-  <w:style w:type="paragraph" w:styleId="Heading7">
+  <w:style w:type="paragraph" w:styleId="7">
     <w:name w:val="heading 7"/>
-    <w:basedOn w:val="Normal"/>
-    <w:next w:val="Normal"/>
-    <w:link w:val="Heading7Char"/>
+    <w:basedOn w:val="a"/>
+    <w:next w:val="a"/>
+    <w:link w:val="7Char"/>
     <w:uiPriority w:val="9"/>
     <w:semiHidden/>
     <w:unhideWhenUsed/>
@@ -878,11 +4606,11 @@
       <w:color w:val="595959" w:themeColor="text1" w:themeTint="A6"/>
     </w:rPr>
   </w:style>
-  <w:style w:type="paragraph" w:styleId="Heading8">
+  <w:style w:type="paragraph" w:styleId="8">
     <w:name w:val="heading 8"/>
-    <w:basedOn w:val="Normal"/>
-    <w:next w:val="Normal"/>
-    <w:link w:val="Heading8Char"/>
+    <w:basedOn w:val="a"/>
+    <w:next w:val="a"/>
+    <w:link w:val="8Char"/>
     <w:uiPriority w:val="9"/>
     <w:semiHidden/>
     <w:unhideWhenUsed/>
@@ -901,11 +4629,11 @@
       <w:color w:val="272727" w:themeColor="text1" w:themeTint="D8"/>
     </w:rPr>
   </w:style>
-  <w:style w:type="paragraph" w:styleId="Heading9">
+  <w:style w:type="paragraph" w:styleId="9">
     <w:name w:val="heading 9"/>
-    <w:basedOn w:val="Normal"/>
-    <w:next w:val="Normal"/>
-    <w:link w:val="Heading9Char"/>
+    <w:basedOn w:val="a"/>
+    <w:next w:val="a"/>
+    <w:link w:val="9Char"/>
     <w:uiPriority w:val="9"/>
     <w:semiHidden/>
     <w:unhideWhenUsed/>
@@ -922,13 +4650,12 @@
       <w:color w:val="272727" w:themeColor="text1" w:themeTint="D8"/>
     </w:rPr>
   </w:style>
-  <w:style w:type="character" w:default="1" w:styleId="DefaultParagraphFont">
+  <w:style w:type="character" w:default="1" w:styleId="a0">
     <w:name w:val="Default Paragraph Font"/>
     <w:uiPriority w:val="1"/>
-    <w:semiHidden/>
     <w:unhideWhenUsed/>
   </w:style>
-  <w:style w:type="table" w:default="1" w:styleId="TableNormal">
+  <w:style w:type="table" w:default="1" w:styleId="a1">
     <w:name w:val="Normal Table"/>
     <w:uiPriority w:val="99"/>
     <w:semiHidden/>
@@ -943,16 +4670,16 @@
       </w:tblCellMar>
     </w:tblPr>
   </w:style>
-  <w:style w:type="numbering" w:default="1" w:styleId="NoList">
+  <w:style w:type="numbering" w:default="1" w:styleId="a2">
     <w:name w:val="No List"/>
     <w:uiPriority w:val="99"/>
     <w:semiHidden/>
     <w:unhideWhenUsed/>
   </w:style>
-  <w:style w:type="character" w:customStyle="1" w:styleId="Heading1Char">
-    <w:name w:val="Heading 1 Char"/>
-    <w:basedOn w:val="DefaultParagraphFont"/>
-    <w:link w:val="Heading1"/>
+  <w:style w:type="character" w:customStyle="1" w:styleId="1Char">
+    <w:name w:val="Επικεφαλίδα 1 Char"/>
+    <w:basedOn w:val="a0"/>
+    <w:link w:val="1"/>
     <w:uiPriority w:val="9"/>
     <w:rsid w:val="008F772B"/>
     <w:rPr>
@@ -962,10 +4689,10 @@
       <w:szCs w:val="40"/>
     </w:rPr>
   </w:style>
-  <w:style w:type="character" w:customStyle="1" w:styleId="Heading2Char">
-    <w:name w:val="Heading 2 Char"/>
-    <w:basedOn w:val="DefaultParagraphFont"/>
-    <w:link w:val="Heading2"/>
+  <w:style w:type="character" w:customStyle="1" w:styleId="2Char">
+    <w:name w:val="Επικεφαλίδα 2 Char"/>
+    <w:basedOn w:val="a0"/>
+    <w:link w:val="2"/>
     <w:uiPriority w:val="9"/>
     <w:semiHidden/>
     <w:rsid w:val="008F772B"/>
@@ -976,10 +4703,10 @@
       <w:szCs w:val="32"/>
     </w:rPr>
   </w:style>
-  <w:style w:type="character" w:customStyle="1" w:styleId="Heading3Char">
-    <w:name w:val="Heading 3 Char"/>
-    <w:basedOn w:val="DefaultParagraphFont"/>
-    <w:link w:val="Heading3"/>
+  <w:style w:type="character" w:customStyle="1" w:styleId="3Char">
+    <w:name w:val="Επικεφαλίδα 3 Char"/>
+    <w:basedOn w:val="a0"/>
+    <w:link w:val="3"/>
     <w:uiPriority w:val="9"/>
     <w:semiHidden/>
     <w:rsid w:val="008F772B"/>
@@ -990,10 +4717,10 @@
       <w:szCs w:val="28"/>
     </w:rPr>
   </w:style>
-  <w:style w:type="character" w:customStyle="1" w:styleId="Heading4Char">
-    <w:name w:val="Heading 4 Char"/>
-    <w:basedOn w:val="DefaultParagraphFont"/>
-    <w:link w:val="Heading4"/>
+  <w:style w:type="character" w:customStyle="1" w:styleId="4Char">
+    <w:name w:val="Επικεφαλίδα 4 Char"/>
+    <w:basedOn w:val="a0"/>
+    <w:link w:val="4"/>
     <w:uiPriority w:val="9"/>
     <w:semiHidden/>
     <w:rsid w:val="008F772B"/>
@@ -1004,10 +4731,10 @@
       <w:color w:val="0F4761" w:themeColor="accent1" w:themeShade="BF"/>
     </w:rPr>
   </w:style>
-  <w:style w:type="character" w:customStyle="1" w:styleId="Heading5Char">
-    <w:name w:val="Heading 5 Char"/>
-    <w:basedOn w:val="DefaultParagraphFont"/>
-    <w:link w:val="Heading5"/>
+  <w:style w:type="character" w:customStyle="1" w:styleId="5Char">
+    <w:name w:val="Επικεφαλίδα 5 Char"/>
+    <w:basedOn w:val="a0"/>
+    <w:link w:val="5"/>
     <w:uiPriority w:val="9"/>
     <w:semiHidden/>
     <w:rsid w:val="008F772B"/>
@@ -1016,10 +4743,10 @@
       <w:color w:val="0F4761" w:themeColor="accent1" w:themeShade="BF"/>
     </w:rPr>
   </w:style>
-  <w:style w:type="character" w:customStyle="1" w:styleId="Heading6Char">
-    <w:name w:val="Heading 6 Char"/>
-    <w:basedOn w:val="DefaultParagraphFont"/>
-    <w:link w:val="Heading6"/>
+  <w:style w:type="character" w:customStyle="1" w:styleId="6Char">
+    <w:name w:val="Επικεφαλίδα 6 Char"/>
+    <w:basedOn w:val="a0"/>
+    <w:link w:val="6"/>
     <w:uiPriority w:val="9"/>
     <w:semiHidden/>
     <w:rsid w:val="008F772B"/>
@@ -1030,10 +4757,10 @@
       <w:color w:val="595959" w:themeColor="text1" w:themeTint="A6"/>
     </w:rPr>
   </w:style>
-  <w:style w:type="character" w:customStyle="1" w:styleId="Heading7Char">
-    <w:name w:val="Heading 7 Char"/>
-    <w:basedOn w:val="DefaultParagraphFont"/>
-    <w:link w:val="Heading7"/>
+  <w:style w:type="character" w:customStyle="1" w:styleId="7Char">
+    <w:name w:val="Επικεφαλίδα 7 Char"/>
+    <w:basedOn w:val="a0"/>
+    <w:link w:val="7"/>
     <w:uiPriority w:val="9"/>
     <w:semiHidden/>
     <w:rsid w:val="008F772B"/>
@@ -1042,10 +4769,10 @@
       <w:color w:val="595959" w:themeColor="text1" w:themeTint="A6"/>
     </w:rPr>
   </w:style>
-  <w:style w:type="character" w:customStyle="1" w:styleId="Heading8Char">
-    <w:name w:val="Heading 8 Char"/>
-    <w:basedOn w:val="DefaultParagraphFont"/>
-    <w:link w:val="Heading8"/>
+  <w:style w:type="character" w:customStyle="1" w:styleId="8Char">
+    <w:name w:val="Επικεφαλίδα 8 Char"/>
+    <w:basedOn w:val="a0"/>
+    <w:link w:val="8"/>
     <w:uiPriority w:val="9"/>
     <w:semiHidden/>
     <w:rsid w:val="008F772B"/>
@@ -1056,10 +4783,10 @@
       <w:color w:val="272727" w:themeColor="text1" w:themeTint="D8"/>
     </w:rPr>
   </w:style>
-  <w:style w:type="character" w:customStyle="1" w:styleId="Heading9Char">
-    <w:name w:val="Heading 9 Char"/>
-    <w:basedOn w:val="DefaultParagraphFont"/>
-    <w:link w:val="Heading9"/>
+  <w:style w:type="character" w:customStyle="1" w:styleId="9Char">
+    <w:name w:val="Επικεφαλίδα 9 Char"/>
+    <w:basedOn w:val="a0"/>
+    <w:link w:val="9"/>
     <w:uiPriority w:val="9"/>
     <w:semiHidden/>
     <w:rsid w:val="008F772B"/>
@@ -1068,11 +4795,11 @@
       <w:color w:val="272727" w:themeColor="text1" w:themeTint="D8"/>
     </w:rPr>
   </w:style>
-  <w:style w:type="paragraph" w:styleId="Title">
+  <w:style w:type="paragraph" w:styleId="a3">
     <w:name w:val="Title"/>
-    <w:basedOn w:val="Normal"/>
-    <w:next w:val="Normal"/>
-    <w:link w:val="TitleChar"/>
+    <w:basedOn w:val="a"/>
+    <w:next w:val="a"/>
+    <w:link w:val="Char"/>
     <w:uiPriority w:val="10"/>
     <w:qFormat/>
     <w:rsid w:val="008F772B"/>
@@ -1088,10 +4815,10 @@
       <w:szCs w:val="56"/>
     </w:rPr>
   </w:style>
-  <w:style w:type="character" w:customStyle="1" w:styleId="TitleChar">
-    <w:name w:val="Title Char"/>
-    <w:basedOn w:val="DefaultParagraphFont"/>
-    <w:link w:val="Title"/>
+  <w:style w:type="character" w:customStyle="1" w:styleId="Char">
+    <w:name w:val="Τίτλος Char"/>
+    <w:basedOn w:val="a0"/>
+    <w:link w:val="a3"/>
     <w:uiPriority w:val="10"/>
     <w:rsid w:val="008F772B"/>
     <w:rPr>
@@ -1102,11 +4829,11 @@
       <w:szCs w:val="56"/>
     </w:rPr>
   </w:style>
-  <w:style w:type="paragraph" w:styleId="Subtitle">
+  <w:style w:type="paragraph" w:styleId="a4">
     <w:name w:val="Subtitle"/>
-    <w:basedOn w:val="Normal"/>
-    <w:next w:val="Normal"/>
-    <w:link w:val="SubtitleChar"/>
+    <w:basedOn w:val="a"/>
+    <w:next w:val="a"/>
+    <w:link w:val="Char0"/>
     <w:uiPriority w:val="11"/>
     <w:qFormat/>
     <w:rsid w:val="008F772B"/>
@@ -1123,10 +4850,10 @@
       <w:szCs w:val="28"/>
     </w:rPr>
   </w:style>
-  <w:style w:type="character" w:customStyle="1" w:styleId="SubtitleChar">
-    <w:name w:val="Subtitle Char"/>
-    <w:basedOn w:val="DefaultParagraphFont"/>
-    <w:link w:val="Subtitle"/>
+  <w:style w:type="character" w:customStyle="1" w:styleId="Char0">
+    <w:name w:val="Υπότιτλος Char"/>
+    <w:basedOn w:val="a0"/>
+    <w:link w:val="a4"/>
     <w:uiPriority w:val="11"/>
     <w:rsid w:val="008F772B"/>
     <w:rPr>
@@ -1137,11 +4864,11 @@
       <w:szCs w:val="28"/>
     </w:rPr>
   </w:style>
-  <w:style w:type="paragraph" w:styleId="Quote">
+  <w:style w:type="paragraph" w:styleId="a5">
     <w:name w:val="Quote"/>
-    <w:basedOn w:val="Normal"/>
-    <w:next w:val="Normal"/>
-    <w:link w:val="QuoteChar"/>
+    <w:basedOn w:val="a"/>
+    <w:next w:val="a"/>
+    <w:link w:val="Char1"/>
     <w:uiPriority w:val="29"/>
     <w:qFormat/>
     <w:rsid w:val="008F772B"/>
@@ -1155,10 +4882,10 @@
       <w:color w:val="404040" w:themeColor="text1" w:themeTint="BF"/>
     </w:rPr>
   </w:style>
-  <w:style w:type="character" w:customStyle="1" w:styleId="QuoteChar">
-    <w:name w:val="Quote Char"/>
-    <w:basedOn w:val="DefaultParagraphFont"/>
-    <w:link w:val="Quote"/>
+  <w:style w:type="character" w:customStyle="1" w:styleId="Char1">
+    <w:name w:val="Απόσπασμα Char"/>
+    <w:basedOn w:val="a0"/>
+    <w:link w:val="a5"/>
     <w:uiPriority w:val="29"/>
     <w:rsid w:val="008F772B"/>
     <w:rPr>
@@ -1167,9 +4894,9 @@
       <w:color w:val="404040" w:themeColor="text1" w:themeTint="BF"/>
     </w:rPr>
   </w:style>
-  <w:style w:type="paragraph" w:styleId="ListParagraph">
+  <w:style w:type="paragraph" w:styleId="a6">
     <w:name w:val="List Paragraph"/>
-    <w:basedOn w:val="Normal"/>
+    <w:basedOn w:val="a"/>
     <w:uiPriority w:val="34"/>
     <w:qFormat/>
     <w:rsid w:val="008F772B"/>
@@ -1178,9 +4905,9 @@
       <w:contextualSpacing/>
     </w:pPr>
   </w:style>
-  <w:style w:type="character" w:styleId="IntenseEmphasis">
+  <w:style w:type="character" w:styleId="a7">
     <w:name w:val="Intense Emphasis"/>
-    <w:basedOn w:val="DefaultParagraphFont"/>
+    <w:basedOn w:val="a0"/>
     <w:uiPriority w:val="21"/>
     <w:qFormat/>
     <w:rsid w:val="008F772B"/>
@@ -1190,11 +4917,11 @@
       <w:color w:val="0F4761" w:themeColor="accent1" w:themeShade="BF"/>
     </w:rPr>
   </w:style>
-  <w:style w:type="paragraph" w:styleId="IntenseQuote">
+  <w:style w:type="paragraph" w:styleId="a8">
     <w:name w:val="Intense Quote"/>
-    <w:basedOn w:val="Normal"/>
-    <w:next w:val="Normal"/>
-    <w:link w:val="IntenseQuoteChar"/>
+    <w:basedOn w:val="a"/>
+    <w:next w:val="a"/>
+    <w:link w:val="Char2"/>
     <w:uiPriority w:val="30"/>
     <w:qFormat/>
     <w:rsid w:val="008F772B"/>
@@ -1213,10 +4940,10 @@
       <w:color w:val="0F4761" w:themeColor="accent1" w:themeShade="BF"/>
     </w:rPr>
   </w:style>
-  <w:style w:type="character" w:customStyle="1" w:styleId="IntenseQuoteChar">
-    <w:name w:val="Intense Quote Char"/>
-    <w:basedOn w:val="DefaultParagraphFont"/>
-    <w:link w:val="IntenseQuote"/>
+  <w:style w:type="character" w:customStyle="1" w:styleId="Char2">
+    <w:name w:val="Έντονο απόσπ. Char"/>
+    <w:basedOn w:val="a0"/>
+    <w:link w:val="a8"/>
     <w:uiPriority w:val="30"/>
     <w:rsid w:val="008F772B"/>
     <w:rPr>
@@ -1225,9 +4952,9 @@
       <w:color w:val="0F4761" w:themeColor="accent1" w:themeShade="BF"/>
     </w:rPr>
   </w:style>
-  <w:style w:type="character" w:styleId="IntenseReference">
+  <w:style w:type="character" w:styleId="a9">
     <w:name w:val="Intense Reference"/>
-    <w:basedOn w:val="DefaultParagraphFont"/>
+    <w:basedOn w:val="a0"/>
     <w:uiPriority w:val="32"/>
     <w:qFormat/>
     <w:rsid w:val="008F772B"/>
